--- a/dom/src/main/java/services/docx/expediente.docx
+++ b/dom/src/main/java/services/docx/expediente.docx
@@ -11,50 +11,6 @@
           <w:szCs w:val="24"/>
         </w:rPr>
       </w:pPr>
-      <w:sdt>
-        <w:sdtPr>
-          <w:rPr>
-            <w:rFonts w:ascii="Arial" w:hAnsi="Arial" w:cs="Arial"/>
-            <w:sz w:val="24"/>
-            <w:szCs w:val="24"/>
-          </w:rPr>
-          <w:alias w:val="titulo"/>
-          <w:tag w:val="titulo"/>
-          <w:id w:val="-102027877"/>
-          <w:placeholder>
-            <w:docPart w:val="75636B701BE14D4ABDB6A1B2BC87C1F1"/>
-          </w:placeholder>
-          <w:showingPlcHdr/>
-          <w:text/>
-        </w:sdtPr>
-        <w:sdtEndPr/>
-        <w:sdtContent>
-          <w:r>
-            <w:rPr>
-              <w:rFonts w:ascii="Arial" w:hAnsi="Arial" w:cs="Arial"/>
-              <w:sz w:val="24"/>
-              <w:szCs w:val="24"/>
-            </w:rPr>
-            <w:t>Click here to enter text.</w:t>
-          </w:r>
-        </w:sdtContent>
-      </w:sdt>
-      <w:r>
-        <w:rPr>
-          <w:rFonts w:ascii="Arial" w:hAnsi="Arial" w:cs="Arial"/>
-          <w:sz w:val="24"/>
-          <w:szCs w:val="24"/>
-        </w:rPr>
-        <w:t xml:space="preserve"> </w:t>
-      </w:r>
-      <w:r>
-        <w:rPr>
-          <w:rFonts w:ascii="Arial" w:hAnsi="Arial" w:cs="Arial"/>
-          <w:sz w:val="24"/>
-          <w:szCs w:val="24"/>
-        </w:rPr>
-        <w:tab/>
-      </w:r>
     </w:p>
     <w:p>
       <w:pPr>
@@ -65,34 +21,135 @@
           <w:szCs w:val="24"/>
         </w:rPr>
       </w:pPr>
-      <w:sdt>
-        <w:sdtPr>
-          <w:rPr>
-            <w:rFonts w:ascii="Arial" w:hAnsi="Arial" w:cs="Arial"/>
-            <w:sz w:val="24"/>
-            <w:szCs w:val="24"/>
-          </w:rPr>
-          <w:alias w:val="nro"/>
-          <w:tag w:val="nro"/>
-          <w:id w:val="1665355413"/>
-          <w:placeholder>
-            <w:docPart w:val="CAA8395A9787474786D38E8BB0F9A72B"/>
-          </w:placeholder>
-          <w:showingPlcHdr/>
-          <w:text/>
-        </w:sdtPr>
-        <w:sdtContent>
-          <w:r>
-            <w:rPr>
-              <w:rFonts w:ascii="Arial" w:hAnsi="Arial" w:cs="Arial"/>
-              <w:sz w:val="24"/>
-              <w:szCs w:val="24"/>
-            </w:rPr>
-            <w:t>Click here to enter text.</w:t>
-          </w:r>
-        </w:sdtContent>
-      </w:sdt>
     </w:p>
+    <w:tbl>
+      <w:tblPr>
+        <w:tblStyle w:val="Tablaconcuadrcula"/>
+        <w:tblW w:w="5444" w:type="dxa"/>
+        <w:tblBorders>
+          <w:top w:val="none" w:sz="0" w:space="0" w:color="auto"/>
+          <w:left w:val="none" w:sz="0" w:space="0" w:color="auto"/>
+          <w:bottom w:val="none" w:sz="0" w:space="0" w:color="auto"/>
+          <w:right w:val="none" w:sz="0" w:space="0" w:color="auto"/>
+          <w:insideH w:val="none" w:sz="0" w:space="0" w:color="auto"/>
+          <w:insideV w:val="none" w:sz="0" w:space="0" w:color="auto"/>
+        </w:tblBorders>
+        <w:tblLayout w:type="fixed"/>
+        <w:tblLook w:val="04A0" w:firstRow="1" w:lastRow="0" w:firstColumn="1" w:lastColumn="0" w:noHBand="0" w:noVBand="1"/>
+      </w:tblPr>
+      <w:tblGrid>
+        <w:gridCol w:w="1668"/>
+        <w:gridCol w:w="2529"/>
+        <w:gridCol w:w="1247"/>
+      </w:tblGrid>
+      <w:tr>
+        <w:trPr>
+          <w:trHeight w:val="643"/>
+        </w:trPr>
+        <w:tc>
+          <w:tcPr>
+            <w:tcW w:w="1668" w:type="dxa"/>
+          </w:tcPr>
+          <w:p>
+            <w:pPr>
+              <w:ind w:right="132"/>
+              <w:rPr>
+                <w:rFonts w:ascii="Arial" w:hAnsi="Arial" w:cs="Arial"/>
+                <w:sz w:val="24"/>
+                <w:szCs w:val="24"/>
+              </w:rPr>
+            </w:pPr>
+            <w:r>
+              <w:rPr>
+                <w:rFonts w:ascii="Arial" w:hAnsi="Arial" w:cs="Arial"/>
+                <w:sz w:val="24"/>
+                <w:szCs w:val="24"/>
+              </w:rPr>
+              <w:tab/>
+            </w:r>
+          </w:p>
+          <w:p>
+            <w:pPr>
+              <w:ind w:right="132"/>
+              <w:rPr>
+                <w:rFonts w:ascii="Arial" w:hAnsi="Arial" w:cs="Arial"/>
+                <w:b/>
+                <w:sz w:val="24"/>
+                <w:szCs w:val="24"/>
+              </w:rPr>
+            </w:pPr>
+            <w:r>
+              <w:rPr>
+                <w:rFonts w:ascii="Arial" w:hAnsi="Arial" w:cs="Arial"/>
+                <w:b/>
+                <w:sz w:val="24"/>
+                <w:szCs w:val="24"/>
+              </w:rPr>
+              <w:t>EMPRESA:</w:t>
+            </w:r>
+          </w:p>
+        </w:tc>
+        <w:tc>
+          <w:tcPr>
+            <w:tcW w:w="2529" w:type="dxa"/>
+          </w:tcPr>
+          <w:p>
+            <w:pPr>
+              <w:ind w:right="132"/>
+              <w:rPr>
+                <w:rFonts w:ascii="Arial" w:hAnsi="Arial" w:cs="Arial"/>
+                <w:b/>
+                <w:sz w:val="24"/>
+                <w:szCs w:val="24"/>
+              </w:rPr>
+            </w:pPr>
+            <w:sdt>
+              <w:sdtPr>
+                <w:rPr>
+                  <w:rFonts w:ascii="Arial" w:hAnsi="Arial" w:cs="Arial"/>
+                  <w:sz w:val="24"/>
+                  <w:szCs w:val="24"/>
+                </w:rPr>
+                <w:alias w:val="empresa"/>
+                <w:tag w:val="empresa"/>
+                <w:id w:val="-769701487"/>
+                <w:placeholder>
+                  <w:docPart w:val="387608E82DD247F6BA2C7F583269FD13"/>
+                </w:placeholder>
+                <w:showingPlcHdr/>
+                <w:text/>
+              </w:sdtPr>
+              <w:sdtContent>
+                <w:r>
+                  <w:rPr>
+                    <w:rFonts w:ascii="Arial" w:hAnsi="Arial" w:cs="Arial"/>
+                    <w:sz w:val="24"/>
+                    <w:szCs w:val="24"/>
+                  </w:rPr>
+                  <w:t>Click here to enter text.</w:t>
+                </w:r>
+              </w:sdtContent>
+            </w:sdt>
+          </w:p>
+        </w:tc>
+        <w:tc>
+          <w:tcPr>
+            <w:tcW w:w="1247" w:type="dxa"/>
+          </w:tcPr>
+          <w:p>
+            <w:pPr>
+              <w:ind w:right="132"/>
+              <w:rPr>
+                <w:rFonts w:ascii="Arial" w:hAnsi="Arial" w:cs="Arial"/>
+                <w:b/>
+                <w:sz w:val="24"/>
+                <w:szCs w:val="24"/>
+              </w:rPr>
+            </w:pPr>
+          </w:p>
+        </w:tc>
+      </w:tr>
+    </w:tbl>
     <w:p>
       <w:pPr>
         <w:ind w:right="132"/>
@@ -102,33 +159,6 @@
           <w:szCs w:val="24"/>
         </w:rPr>
       </w:pPr>
-      <w:sdt>
-        <w:sdtPr>
-          <w:rPr>
-            <w:rFonts w:ascii="Arial" w:hAnsi="Arial" w:cs="Arial"/>
-            <w:sz w:val="24"/>
-            <w:szCs w:val="24"/>
-          </w:rPr>
-          <w:alias w:val="fecha"/>
-          <w:tag w:val="fecha"/>
-          <w:id w:val="-1888560927"/>
-          <w:placeholder>
-            <w:docPart w:val="39F2DE5918E64D3C94A8A93F2F335FB1"/>
-          </w:placeholder>
-          <w:showingPlcHdr/>
-          <w:text/>
-        </w:sdtPr>
-        <w:sdtContent>
-          <w:r>
-            <w:rPr>
-              <w:rFonts w:ascii="Arial" w:hAnsi="Arial" w:cs="Arial"/>
-              <w:sz w:val="24"/>
-              <w:szCs w:val="24"/>
-            </w:rPr>
-            <w:t>Click here to enter text.</w:t>
-          </w:r>
-        </w:sdtContent>
-      </w:sdt>
     </w:p>
     <w:p>
       <w:pPr>
@@ -139,33 +169,458 @@
           <w:szCs w:val="24"/>
         </w:rPr>
       </w:pPr>
-      <w:sdt>
-        <w:sdtPr>
-          <w:rPr>
-            <w:rFonts w:ascii="Arial" w:hAnsi="Arial" w:cs="Arial"/>
-            <w:sz w:val="24"/>
-            <w:szCs w:val="24"/>
-          </w:rPr>
-          <w:alias w:val="origen"/>
-          <w:tag w:val="origen"/>
-          <w:id w:val="-1398674166"/>
-          <w:placeholder>
-            <w:docPart w:val="5BA46FA331744DE19BC02D0450E6AF1A"/>
-          </w:placeholder>
-          <w:showingPlcHdr/>
-          <w:text/>
-        </w:sdtPr>
-        <w:sdtContent>
-          <w:r>
-            <w:rPr>
-              <w:rFonts w:ascii="Arial" w:hAnsi="Arial" w:cs="Arial"/>
-              <w:sz w:val="24"/>
-              <w:szCs w:val="24"/>
-            </w:rPr>
-            <w:t>Click here to enter text.</w:t>
-          </w:r>
-        </w:sdtContent>
-      </w:sdt>
+    </w:p>
+    <w:tbl>
+      <w:tblPr>
+        <w:tblStyle w:val="Tablaconcuadrcula"/>
+        <w:tblW w:w="9037" w:type="dxa"/>
+        <w:tblBorders>
+          <w:top w:val="none" w:sz="0" w:space="0" w:color="auto"/>
+          <w:left w:val="none" w:sz="0" w:space="0" w:color="auto"/>
+          <w:bottom w:val="none" w:sz="0" w:space="0" w:color="auto"/>
+          <w:right w:val="none" w:sz="0" w:space="0" w:color="auto"/>
+          <w:insideH w:val="none" w:sz="0" w:space="0" w:color="auto"/>
+          <w:insideV w:val="none" w:sz="0" w:space="0" w:color="auto"/>
+        </w:tblBorders>
+        <w:tblLayout w:type="fixed"/>
+        <w:tblLook w:val="04A0" w:firstRow="1" w:lastRow="0" w:firstColumn="1" w:lastColumn="0" w:noHBand="0" w:noVBand="1"/>
+      </w:tblPr>
+      <w:tblGrid>
+        <w:gridCol w:w="817"/>
+        <w:gridCol w:w="2439"/>
+        <w:gridCol w:w="886"/>
+        <w:gridCol w:w="673"/>
+        <w:gridCol w:w="4154"/>
+        <w:gridCol w:w="68"/>
+      </w:tblGrid>
+      <w:tr>
+        <w:tc>
+          <w:tcPr>
+            <w:tcW w:w="817" w:type="dxa"/>
+          </w:tcPr>
+          <w:p>
+            <w:pPr>
+              <w:ind w:right="132"/>
+              <w:rPr>
+                <w:rFonts w:ascii="Arial" w:hAnsi="Arial" w:cs="Arial"/>
+                <w:sz w:val="24"/>
+                <w:szCs w:val="24"/>
+              </w:rPr>
+            </w:pPr>
+            <w:r>
+              <w:rPr>
+                <w:rFonts w:ascii="Arial" w:hAnsi="Arial" w:cs="Arial"/>
+                <w:b/>
+                <w:sz w:val="24"/>
+                <w:szCs w:val="24"/>
+              </w:rPr>
+              <w:t>Nº</w:t>
+            </w:r>
+          </w:p>
+        </w:tc>
+        <w:tc>
+          <w:tcPr>
+            <w:tcW w:w="3325" w:type="dxa"/>
+            <w:gridSpan w:val="2"/>
+          </w:tcPr>
+          <w:p>
+            <w:pPr>
+              <w:ind w:right="132"/>
+              <w:rPr>
+                <w:rFonts w:ascii="Arial" w:hAnsi="Arial" w:cs="Arial"/>
+                <w:sz w:val="24"/>
+                <w:szCs w:val="24"/>
+              </w:rPr>
+            </w:pPr>
+            <w:sdt>
+              <w:sdtPr>
+                <w:rPr>
+                  <w:rFonts w:ascii="Arial" w:hAnsi="Arial" w:cs="Arial"/>
+                  <w:sz w:val="24"/>
+                  <w:szCs w:val="24"/>
+                </w:rPr>
+                <w:alias w:val="nro"/>
+                <w:tag w:val="nro"/>
+                <w:id w:val="1665355413"/>
+                <w:placeholder>
+                  <w:docPart w:val="0632BBC662F84E8096773612444C3959"/>
+                </w:placeholder>
+                <w:showingPlcHdr/>
+                <w:text/>
+              </w:sdtPr>
+              <w:sdtContent>
+                <w:r>
+                  <w:rPr>
+                    <w:rFonts w:ascii="Arial" w:hAnsi="Arial" w:cs="Arial"/>
+                    <w:sz w:val="24"/>
+                    <w:szCs w:val="24"/>
+                  </w:rPr>
+                  <w:t>Click here to enter text.</w:t>
+                </w:r>
+              </w:sdtContent>
+            </w:sdt>
+          </w:p>
+          <w:p>
+            <w:pPr>
+              <w:ind w:right="132"/>
+              <w:rPr>
+                <w:rFonts w:ascii="Arial" w:hAnsi="Arial" w:cs="Arial"/>
+                <w:sz w:val="24"/>
+                <w:szCs w:val="24"/>
+              </w:rPr>
+            </w:pPr>
+            <w:r>
+              <w:rPr>
+                <w:rFonts w:ascii="Arial" w:hAnsi="Arial" w:cs="Arial"/>
+                <w:sz w:val="24"/>
+                <w:szCs w:val="24"/>
+              </w:rPr>
+              <w:t xml:space="preserve"> </w:t>
+            </w:r>
+          </w:p>
+        </w:tc>
+        <w:tc>
+          <w:tcPr>
+            <w:tcW w:w="4895" w:type="dxa"/>
+            <w:gridSpan w:val="3"/>
+          </w:tcPr>
+          <w:p>
+            <w:pPr>
+              <w:ind w:right="132"/>
+              <w:rPr>
+                <w:rFonts w:ascii="Arial" w:hAnsi="Arial" w:cs="Arial"/>
+                <w:sz w:val="24"/>
+                <w:szCs w:val="24"/>
+              </w:rPr>
+            </w:pPr>
+            <w:r>
+              <w:rPr>
+                <w:rFonts w:ascii="Arial" w:hAnsi="Arial" w:cs="Arial"/>
+                <w:b/>
+                <w:sz w:val="24"/>
+                <w:szCs w:val="24"/>
+              </w:rPr>
+              <w:t>Neuquén</w:t>
+            </w:r>
+            <w:r>
+              <w:rPr>
+                <w:rFonts w:ascii="Arial" w:hAnsi="Arial" w:cs="Arial"/>
+                <w:b/>
+                <w:sz w:val="24"/>
+                <w:szCs w:val="24"/>
+              </w:rPr>
+              <w:t>,</w:t>
+            </w:r>
+            <w:r>
+              <w:rPr>
+                <w:rFonts w:ascii="Arial" w:hAnsi="Arial" w:cs="Arial"/>
+                <w:sz w:val="24"/>
+                <w:szCs w:val="24"/>
+              </w:rPr>
+              <w:t xml:space="preserve"> </w:t>
+            </w:r>
+            <w:sdt>
+              <w:sdtPr>
+                <w:rPr>
+                  <w:rFonts w:ascii="Arial" w:hAnsi="Arial" w:cs="Arial"/>
+                  <w:sz w:val="24"/>
+                  <w:szCs w:val="24"/>
+                </w:rPr>
+                <w:alias w:val="fecha"/>
+                <w:tag w:val="fecha"/>
+                <w:id w:val="-1888560927"/>
+                <w:placeholder>
+                  <w:docPart w:val="99959214E5DF4F439501D580E9B958CD"/>
+                </w:placeholder>
+                <w:showingPlcHdr/>
+                <w:text/>
+              </w:sdtPr>
+              <w:sdtContent>
+                <w:r>
+                  <w:rPr>
+                    <w:rFonts w:ascii="Arial" w:hAnsi="Arial" w:cs="Arial"/>
+                    <w:sz w:val="24"/>
+                    <w:szCs w:val="24"/>
+                  </w:rPr>
+                  <w:t>Click here to enter text.</w:t>
+                </w:r>
+              </w:sdtContent>
+            </w:sdt>
+          </w:p>
+          <w:p>
+            <w:pPr>
+              <w:ind w:right="132"/>
+              <w:rPr>
+                <w:rFonts w:ascii="Arial" w:hAnsi="Arial" w:cs="Arial"/>
+                <w:sz w:val="24"/>
+                <w:szCs w:val="24"/>
+              </w:rPr>
+            </w:pPr>
+            <w:r>
+              <w:rPr>
+                <w:rFonts w:ascii="Arial" w:hAnsi="Arial" w:cs="Arial"/>
+                <w:sz w:val="24"/>
+                <w:szCs w:val="24"/>
+              </w:rPr>
+              <w:t xml:space="preserve"> </w:t>
+            </w:r>
+          </w:p>
+        </w:tc>
+      </w:tr>
+      <w:tr>
+        <w:trPr>
+          <w:gridAfter w:val="1"/>
+          <w:wAfter w:w="68" w:type="dxa"/>
+        </w:trPr>
+        <w:tc>
+          <w:tcPr>
+            <w:tcW w:w="3256" w:type="dxa"/>
+            <w:gridSpan w:val="2"/>
+          </w:tcPr>
+          <w:p>
+            <w:pPr>
+              <w:ind w:right="132"/>
+              <w:rPr>
+                <w:rFonts w:ascii="Arial" w:hAnsi="Arial" w:cs="Arial"/>
+                <w:b/>
+                <w:sz w:val="24"/>
+                <w:szCs w:val="24"/>
+              </w:rPr>
+            </w:pPr>
+            <w:proofErr w:type="spellStart"/>
+            <w:r>
+              <w:rPr>
+                <w:rFonts w:ascii="Arial" w:hAnsi="Arial" w:cs="Arial"/>
+                <w:b/>
+                <w:sz w:val="24"/>
+                <w:szCs w:val="24"/>
+              </w:rPr>
+              <w:t>Producido</w:t>
+            </w:r>
+            <w:proofErr w:type="spellEnd"/>
+            <w:r>
+              <w:rPr>
+                <w:rFonts w:ascii="Arial" w:hAnsi="Arial" w:cs="Arial"/>
+                <w:b/>
+                <w:sz w:val="24"/>
+                <w:szCs w:val="24"/>
+              </w:rPr>
+              <w:t xml:space="preserve"> </w:t>
+            </w:r>
+            <w:proofErr w:type="spellStart"/>
+            <w:r>
+              <w:rPr>
+                <w:rFonts w:ascii="Arial" w:hAnsi="Arial" w:cs="Arial"/>
+                <w:b/>
+                <w:sz w:val="24"/>
+                <w:szCs w:val="24"/>
+              </w:rPr>
+              <w:t>por</w:t>
+            </w:r>
+            <w:proofErr w:type="spellEnd"/>
+            <w:r>
+              <w:rPr>
+                <w:rFonts w:ascii="Arial" w:hAnsi="Arial" w:cs="Arial"/>
+                <w:b/>
+                <w:sz w:val="24"/>
+                <w:szCs w:val="24"/>
+              </w:rPr>
+              <w:t>:</w:t>
+            </w:r>
+          </w:p>
+        </w:tc>
+        <w:tc>
+          <w:tcPr>
+            <w:tcW w:w="5713" w:type="dxa"/>
+            <w:gridSpan w:val="3"/>
+          </w:tcPr>
+          <w:p>
+            <w:pPr>
+              <w:ind w:right="132"/>
+              <w:rPr>
+                <w:rFonts w:ascii="Arial" w:hAnsi="Arial" w:cs="Arial"/>
+                <w:sz w:val="24"/>
+                <w:szCs w:val="24"/>
+              </w:rPr>
+            </w:pPr>
+            <w:sdt>
+              <w:sdtPr>
+                <w:rPr>
+                  <w:rFonts w:ascii="Arial" w:hAnsi="Arial" w:cs="Arial"/>
+                  <w:sz w:val="24"/>
+                  <w:szCs w:val="24"/>
+                </w:rPr>
+                <w:alias w:val="origen"/>
+                <w:tag w:val="origen"/>
+                <w:id w:val="-1398674166"/>
+                <w:placeholder>
+                  <w:docPart w:val="ACB167E22B7E4135AACC0D4B042B5B5C"/>
+                </w:placeholder>
+                <w:showingPlcHdr/>
+                <w:text/>
+              </w:sdtPr>
+              <w:sdtContent>
+                <w:r>
+                  <w:rPr>
+                    <w:rFonts w:ascii="Arial" w:hAnsi="Arial" w:cs="Arial"/>
+                    <w:sz w:val="24"/>
+                    <w:szCs w:val="24"/>
+                  </w:rPr>
+                  <w:t>Click here to enter text.</w:t>
+                </w:r>
+              </w:sdtContent>
+            </w:sdt>
+          </w:p>
+          <w:p>
+            <w:pPr>
+              <w:ind w:right="132"/>
+              <w:rPr>
+                <w:rFonts w:ascii="Arial" w:hAnsi="Arial" w:cs="Arial"/>
+                <w:sz w:val="24"/>
+                <w:szCs w:val="24"/>
+              </w:rPr>
+            </w:pPr>
+            <w:r>
+              <w:rPr>
+                <w:rFonts w:ascii="Arial" w:hAnsi="Arial" w:cs="Arial"/>
+                <w:sz w:val="24"/>
+                <w:szCs w:val="24"/>
+              </w:rPr>
+              <w:t xml:space="preserve"> </w:t>
+            </w:r>
+          </w:p>
+        </w:tc>
+      </w:tr>
+      <w:tr>
+        <w:trPr>
+          <w:gridAfter w:val="1"/>
+          <w:wAfter w:w="68" w:type="dxa"/>
+        </w:trPr>
+        <w:tc>
+          <w:tcPr>
+            <w:tcW w:w="3256" w:type="dxa"/>
+            <w:gridSpan w:val="2"/>
+          </w:tcPr>
+          <w:p>
+            <w:pPr>
+              <w:ind w:right="132"/>
+              <w:rPr>
+                <w:rFonts w:ascii="Arial" w:hAnsi="Arial" w:cs="Arial"/>
+                <w:b/>
+                <w:sz w:val="24"/>
+                <w:szCs w:val="24"/>
+              </w:rPr>
+            </w:pPr>
+          </w:p>
+        </w:tc>
+        <w:tc>
+          <w:tcPr>
+            <w:tcW w:w="5713" w:type="dxa"/>
+            <w:gridSpan w:val="3"/>
+          </w:tcPr>
+          <w:p>
+            <w:pPr>
+              <w:ind w:right="132"/>
+              <w:rPr>
+                <w:rFonts w:ascii="Arial" w:hAnsi="Arial" w:cs="Arial"/>
+                <w:sz w:val="24"/>
+                <w:szCs w:val="24"/>
+              </w:rPr>
+            </w:pPr>
+          </w:p>
+        </w:tc>
+      </w:tr>
+      <w:tr>
+        <w:trPr>
+          <w:gridAfter w:val="1"/>
+          <w:wAfter w:w="68" w:type="dxa"/>
+        </w:trPr>
+        <w:tc>
+          <w:tcPr>
+            <w:tcW w:w="4815" w:type="dxa"/>
+            <w:gridSpan w:val="4"/>
+          </w:tcPr>
+          <w:p>
+            <w:pPr>
+              <w:ind w:right="132"/>
+              <w:rPr>
+                <w:rFonts w:ascii="Arial" w:hAnsi="Arial" w:cs="Arial"/>
+                <w:sz w:val="24"/>
+                <w:szCs w:val="24"/>
+              </w:rPr>
+            </w:pPr>
+          </w:p>
+        </w:tc>
+        <w:tc>
+          <w:tcPr>
+            <w:tcW w:w="4154" w:type="dxa"/>
+          </w:tcPr>
+          <w:p>
+            <w:pPr>
+              <w:ind w:right="132"/>
+              <w:rPr>
+                <w:rFonts w:ascii="Arial" w:hAnsi="Arial" w:cs="Arial"/>
+                <w:sz w:val="24"/>
+                <w:szCs w:val="24"/>
+              </w:rPr>
+            </w:pPr>
+          </w:p>
+        </w:tc>
+      </w:tr>
+    </w:tbl>
+    <w:p>
+      <w:pPr>
+        <w:pBdr>
+          <w:bottom w:val="single" w:sz="6" w:space="1" w:color="auto"/>
+        </w:pBdr>
+        <w:ind w:right="132"/>
+        <w:rPr>
+          <w:rFonts w:ascii="Arial" w:hAnsi="Arial" w:cs="Arial"/>
+          <w:sz w:val="24"/>
+          <w:szCs w:val="24"/>
+        </w:rPr>
+      </w:pPr>
+    </w:p>
+    <w:p>
+      <w:pPr>
+        <w:ind w:right="132"/>
+        <w:rPr>
+          <w:rFonts w:ascii="Arial" w:hAnsi="Arial" w:cs="Arial"/>
+          <w:sz w:val="24"/>
+          <w:szCs w:val="24"/>
+        </w:rPr>
+      </w:pPr>
+    </w:p>
+    <w:p>
+      <w:pPr>
+        <w:ind w:right="132"/>
+        <w:rPr>
+          <w:rFonts w:ascii="Arial" w:hAnsi="Arial" w:cs="Arial"/>
+          <w:b/>
+          <w:sz w:val="24"/>
+          <w:szCs w:val="24"/>
+        </w:rPr>
+      </w:pPr>
+      <w:r>
+        <w:rPr>
+          <w:rFonts w:ascii="Arial" w:hAnsi="Arial" w:cs="Arial"/>
+          <w:b/>
+          <w:sz w:val="24"/>
+          <w:szCs w:val="24"/>
+          <w:lang w:val="es-AR"/>
+        </w:rPr>
+        <w:t>Descripción</w:t>
+      </w:r>
+    </w:p>
+    <w:p>
+      <w:pPr>
+        <w:ind w:right="132"/>
+        <w:rPr>
+          <w:rFonts w:ascii="Arial" w:hAnsi="Arial" w:cs="Arial"/>
+          <w:sz w:val="24"/>
+          <w:szCs w:val="24"/>
+        </w:rPr>
+      </w:pPr>
     </w:p>
     <w:p>
       <w:pPr>
@@ -187,7 +642,7 @@
           <w:tag w:val="descripcion"/>
           <w:id w:val="459926269"/>
           <w:placeholder>
-            <w:docPart w:val="739087F20A8F4E3CB2D4D292BA81E739"/>
+            <w:docPart w:val="9608F33C832C4D46B28D3A7B9D8D90B3"/>
           </w:placeholder>
           <w:showingPlcHdr/>
           <w:text/>
@@ -221,41 +676,6 @@
           <w:szCs w:val="24"/>
         </w:rPr>
       </w:pPr>
-      <w:sdt>
-        <w:sdtPr>
-          <w:rPr>
-            <w:rFonts w:ascii="Arial" w:hAnsi="Arial" w:cs="Arial"/>
-            <w:sz w:val="24"/>
-            <w:szCs w:val="24"/>
-          </w:rPr>
-          <w:alias w:val="empresa"/>
-          <w:tag w:val="empresa"/>
-          <w:id w:val="-769701487"/>
-          <w:placeholder>
-            <w:docPart w:val="C0211E03D59F4EABA6D258255DEEABC2"/>
-          </w:placeholder>
-          <w:showingPlcHdr/>
-          <w:text/>
-        </w:sdtPr>
-        <w:sdtContent>
-          <w:r>
-            <w:rPr>
-              <w:rFonts w:ascii="Arial" w:hAnsi="Arial" w:cs="Arial"/>
-              <w:sz w:val="24"/>
-              <w:szCs w:val="24"/>
-            </w:rPr>
-            <w:t>Click here to enter text.</w:t>
-          </w:r>
-        </w:sdtContent>
-      </w:sdt>
-      <w:r>
-        <w:rPr>
-          <w:rFonts w:ascii="Arial" w:hAnsi="Arial" w:cs="Arial"/>
-          <w:sz w:val="24"/>
-          <w:szCs w:val="24"/>
-        </w:rPr>
-        <w:tab/>
-      </w:r>
     </w:p>
     <w:p>
       <w:pPr>
@@ -266,144 +686,12 @@
           <w:szCs w:val="24"/>
         </w:rPr>
       </w:pPr>
-      <w:sdt>
-        <w:sdtPr>
-          <w:rPr>
-            <w:rFonts w:ascii="Arial" w:hAnsi="Arial" w:cs="Arial"/>
-            <w:sz w:val="24"/>
-            <w:szCs w:val="24"/>
-          </w:rPr>
-          <w:alias w:val="codigo"/>
-          <w:tag w:val="codigo"/>
-          <w:id w:val="-511682431"/>
-          <w:placeholder>
-            <w:docPart w:val="B2FCA65614B0410ABF3B9AC5B941B617"/>
-          </w:placeholder>
-          <w:showingPlcHdr/>
-          <w:text/>
-        </w:sdtPr>
-        <w:sdtContent>
-          <w:r>
-            <w:rPr>
-              <w:rFonts w:ascii="Arial" w:hAnsi="Arial" w:cs="Arial"/>
-              <w:sz w:val="24"/>
-              <w:szCs w:val="24"/>
-            </w:rPr>
-            <w:t>Click here to enter text.</w:t>
-          </w:r>
-        </w:sdtContent>
-      </w:sdt>
-      <w:r>
-        <w:rPr>
-          <w:rFonts w:ascii="Arial" w:hAnsi="Arial" w:cs="Arial"/>
-          <w:sz w:val="24"/>
-          <w:szCs w:val="24"/>
-        </w:rPr>
-        <w:tab/>
-      </w:r>
-    </w:p>
-    <w:p>
-      <w:pPr>
-        <w:ind w:right="132"/>
-        <w:rPr>
-          <w:rFonts w:ascii="Arial" w:hAnsi="Arial" w:cs="Arial"/>
-          <w:sz w:val="24"/>
-          <w:szCs w:val="24"/>
-        </w:rPr>
-      </w:pPr>
-      <w:sdt>
-        <w:sdtPr>
-          <w:rPr>
-            <w:rFonts w:ascii="Arial" w:hAnsi="Arial" w:cs="Arial"/>
-            <w:sz w:val="24"/>
-            <w:szCs w:val="24"/>
-          </w:rPr>
-          <w:alias w:val="anio"/>
-          <w:tag w:val="anio"/>
-          <w:id w:val="1914739929"/>
-          <w:placeholder>
-            <w:docPart w:val="97170CB17ECC4CAC8A161DBDB8BDCEC4"/>
-          </w:placeholder>
-          <w:showingPlcHdr/>
-          <w:text/>
-        </w:sdtPr>
-        <w:sdtContent>
-          <w:r>
-            <w:rPr>
-              <w:rFonts w:ascii="Arial" w:hAnsi="Arial" w:cs="Arial"/>
-              <w:sz w:val="24"/>
-              <w:szCs w:val="24"/>
-            </w:rPr>
-            <w:t>Click here to enter text.</w:t>
-          </w:r>
-        </w:sdtContent>
-      </w:sdt>
-      <w:r>
-        <w:rPr>
-          <w:rFonts w:ascii="Arial" w:hAnsi="Arial" w:cs="Arial"/>
-          <w:sz w:val="24"/>
-          <w:szCs w:val="24"/>
-        </w:rPr>
-        <w:tab/>
-      </w:r>
-    </w:p>
-    <w:p>
-      <w:pPr>
-        <w:ind w:right="132"/>
-        <w:rPr>
-          <w:rFonts w:ascii="Arial" w:hAnsi="Arial" w:cs="Arial"/>
-          <w:sz w:val="24"/>
-          <w:szCs w:val="24"/>
-        </w:rPr>
-      </w:pPr>
-      <w:sdt>
-        <w:sdtPr>
-          <w:rPr>
-            <w:rFonts w:ascii="Arial" w:hAnsi="Arial" w:cs="Arial"/>
-            <w:sz w:val="24"/>
-            <w:szCs w:val="24"/>
-          </w:rPr>
-          <w:alias w:val="numero"/>
-          <w:tag w:val="numero"/>
-          <w:id w:val="1711843756"/>
-          <w:placeholder>
-            <w:docPart w:val="B63770F4D4574C70808EF090B5B2AF6B"/>
-          </w:placeholder>
-          <w:showingPlcHdr/>
-          <w:text/>
-        </w:sdtPr>
-        <w:sdtContent>
-          <w:r>
-            <w:rPr>
-              <w:rFonts w:ascii="Arial" w:hAnsi="Arial" w:cs="Arial"/>
-              <w:sz w:val="24"/>
-              <w:szCs w:val="24"/>
-            </w:rPr>
-            <w:t>Click here to enter text.</w:t>
-          </w:r>
-        </w:sdtContent>
-      </w:sdt>
-      <w:r>
-        <w:rPr>
-          <w:rFonts w:ascii="Arial" w:hAnsi="Arial" w:cs="Arial"/>
-          <w:sz w:val="24"/>
-          <w:szCs w:val="24"/>
-        </w:rPr>
-        <w:tab/>
-      </w:r>
-    </w:p>
-    <w:p>
-      <w:pPr>
-        <w:ind w:right="132"/>
-        <w:rPr>
-          <w:rFonts w:ascii="Arial" w:hAnsi="Arial" w:cs="Arial"/>
-          <w:sz w:val="24"/>
-          <w:szCs w:val="24"/>
-        </w:rPr>
-      </w:pPr>
+      <w:bookmarkStart w:id="0" w:name="_GoBack"/>
+      <w:bookmarkEnd w:id="0"/>
     </w:p>
     <w:sectPr>
-      <w:footerReference w:type="default" r:id="rId8"/>
+      <w:headerReference w:type="default" r:id="rId9"/>
+      <w:footerReference w:type="default" r:id="rId10"/>
       <w:pgSz w:w="12240" w:h="15840"/>
       <w:pgMar w:top="1843" w:right="1327" w:bottom="0" w:left="1797" w:header="720" w:footer="210" w:gutter="0"/>
       <w:cols w:space="720"/>
@@ -442,6 +730,7 @@
         <w:b w:val="0"/>
         <w:sz w:val="24"/>
         <w:szCs w:val="24"/>
+        <w:lang w:val="es-ES"/>
       </w:rPr>
     </w:pPr>
     <w:r>
@@ -449,6 +738,7 @@
         <w:b w:val="0"/>
         <w:sz w:val="24"/>
         <w:szCs w:val="24"/>
+        <w:lang w:val="es-ES"/>
       </w:rPr>
       <w:t xml:space="preserve"> </w:t>
     </w:r>
@@ -456,57 +746,17 @@
       <w:rPr>
         <w:b w:val="0"/>
         <w:sz w:val="20"/>
-        <w:lang w:val="en-GB"/>
+        <w:lang w:val="es-ES"/>
       </w:rPr>
-      <w:t>Jobseeker’s Benefit/Allowance, Farm Assist Disallowance</w:t>
-    </w:r>
-    <w:r>
-      <w:rPr>
-        <w:b w:val="0"/>
-        <w:sz w:val="20"/>
-      </w:rPr>
-      <w:t xml:space="preserve">      </w:t>
-    </w:r>
-    <w:r>
-      <w:rPr>
-        <w:b w:val="0"/>
-        <w:sz w:val="20"/>
-      </w:rPr>
-      <w:t xml:space="preserve">                           </w:t>
-    </w:r>
-    <w:r>
-      <w:rPr>
-        <w:b w:val="0"/>
-        <w:sz w:val="20"/>
-      </w:rPr>
-      <w:tab/>
-    </w:r>
-    <w:r>
-      <w:rPr>
-        <w:b w:val="0"/>
-        <w:sz w:val="20"/>
-      </w:rPr>
-      <w:tab/>
-    </w:r>
-    <w:r>
-      <w:rPr>
-        <w:b w:val="0"/>
-        <w:sz w:val="20"/>
-      </w:rPr>
-      <w:tab/>
-      <w:t xml:space="preserve">UP 24 DISAL </w:t>
-    </w:r>
-    <w:r>
-      <w:rPr>
-        <w:b w:val="0"/>
-        <w:sz w:val="20"/>
-      </w:rPr>
-      <w:t xml:space="preserve">                                                                                                                               </w:t>
+      <w:t>IMPS – Instituto Municipal de Previsión Social.</w:t>
     </w:r>
   </w:p>
   <w:p>
     <w:pPr>
       <w:pStyle w:val="Piedepgina"/>
+      <w:rPr>
+        <w:lang w:val="es-ES"/>
+      </w:rPr>
     </w:pPr>
   </w:p>
 </w:ftr>
@@ -529,6 +779,133 @@
     </w:p>
   </w:footnote>
 </w:footnotes>
+</file>
+
+<file path=word/header1.xml><?xml version="1.0" encoding="utf-8"?>
+<w:hdr xmlns:wpc="http://schemas.microsoft.com/office/word/2010/wordprocessingCanvas" xmlns:mc="http://schemas.openxmlformats.org/markup-compatibility/2006" xmlns:o="urn:schemas-microsoft-com:office:office" xmlns:r="http://schemas.openxmlformats.org/officeDocument/2006/relationships" xmlns:m="http://schemas.openxmlformats.org/officeDocument/2006/math" xmlns:v="urn:schemas-microsoft-com:vml" xmlns:wp14="http://schemas.microsoft.com/office/word/2010/wordprocessingDrawing" xmlns:wp="http://schemas.openxmlformats.org/drawingml/2006/wordprocessingDrawing" xmlns:w10="urn:schemas-microsoft-com:office:word" xmlns:w="http://schemas.openxmlformats.org/wordprocessingml/2006/main" xmlns:w14="http://schemas.microsoft.com/office/word/2010/wordml" xmlns:wpg="http://schemas.microsoft.com/office/word/2010/wordprocessingGroup" xmlns:wpi="http://schemas.microsoft.com/office/word/2010/wordprocessingInk" xmlns:wne="http://schemas.microsoft.com/office/word/2006/wordml" xmlns:wps="http://schemas.microsoft.com/office/word/2010/wordprocessingShape" mc:Ignorable="w14 wp14">
+  <w:p>
+    <w:pPr>
+      <w:pStyle w:val="Encabezado"/>
+      <w:rPr>
+        <w:rFonts w:ascii="Arial" w:hAnsi="Arial" w:cs="Arial"/>
+        <w:sz w:val="48"/>
+        <w:szCs w:val="24"/>
+      </w:rPr>
+    </w:pPr>
+    <w:r>
+      <w:rPr>
+        <w:noProof/>
+        <w:lang w:val="es-ES" w:eastAsia="es-ES"/>
+      </w:rPr>
+      <w:drawing>
+        <wp:anchor distT="0" distB="0" distL="114300" distR="114300" simplePos="0" relativeHeight="251658240" behindDoc="1" locked="0" layoutInCell="1" allowOverlap="1" wp14:anchorId="2D7BC0D7" wp14:editId="7FA1D251">
+          <wp:simplePos x="0" y="0"/>
+          <wp:positionH relativeFrom="column">
+            <wp:posOffset>4896485</wp:posOffset>
+          </wp:positionH>
+          <wp:positionV relativeFrom="paragraph">
+            <wp:posOffset>-147320</wp:posOffset>
+          </wp:positionV>
+          <wp:extent cx="904875" cy="1019175"/>
+          <wp:effectExtent l="0" t="0" r="9525" b="9525"/>
+          <wp:wrapThrough wrapText="bothSides">
+            <wp:wrapPolygon edited="0">
+              <wp:start x="0" y="0"/>
+              <wp:lineTo x="0" y="21398"/>
+              <wp:lineTo x="21373" y="21398"/>
+              <wp:lineTo x="21373" y="0"/>
+              <wp:lineTo x="0" y="0"/>
+            </wp:wrapPolygon>
+          </wp:wrapThrough>
+          <wp:docPr id="2" name="Imagen 2"/>
+          <wp:cNvGraphicFramePr>
+            <a:graphicFrameLocks xmlns:a="http://schemas.openxmlformats.org/drawingml/2006/main" noChangeAspect="1"/>
+          </wp:cNvGraphicFramePr>
+          <a:graphic xmlns:a="http://schemas.openxmlformats.org/drawingml/2006/main">
+            <a:graphicData uri="http://schemas.openxmlformats.org/drawingml/2006/picture">
+              <pic:pic xmlns:pic="http://schemas.openxmlformats.org/drawingml/2006/picture">
+                <pic:nvPicPr>
+                  <pic:cNvPr id="0" name=""/>
+                  <pic:cNvPicPr/>
+                </pic:nvPicPr>
+                <pic:blipFill rotWithShape="1">
+                  <a:blip r:embed="rId1" cstate="print">
+                    <a:extLst>
+                      <a:ext uri="{28A0092B-C50C-407E-A947-70E740481C1C}">
+                        <a14:useLocalDpi xmlns:a14="http://schemas.microsoft.com/office/drawing/2010/main" val="0"/>
+                      </a:ext>
+                    </a:extLst>
+                  </a:blip>
+                  <a:srcRect l="31763" t="50151" r="52100" b="17523"/>
+                  <a:stretch/>
+                </pic:blipFill>
+                <pic:spPr bwMode="auto">
+                  <a:xfrm>
+                    <a:off x="0" y="0"/>
+                    <a:ext cx="904875" cy="1019175"/>
+                  </a:xfrm>
+                  <a:prstGeom prst="rect">
+                    <a:avLst/>
+                  </a:prstGeom>
+                  <a:ln>
+                    <a:noFill/>
+                  </a:ln>
+                  <a:extLst>
+                    <a:ext uri="{53640926-AAD7-44D8-BBD7-CCE9431645EC}">
+                      <a14:shadowObscured xmlns:a14="http://schemas.microsoft.com/office/drawing/2010/main"/>
+                    </a:ext>
+                  </a:extLst>
+                </pic:spPr>
+              </pic:pic>
+            </a:graphicData>
+          </a:graphic>
+          <wp14:sizeRelH relativeFrom="page">
+            <wp14:pctWidth>0</wp14:pctWidth>
+          </wp14:sizeRelH>
+          <wp14:sizeRelV relativeFrom="page">
+            <wp14:pctHeight>0</wp14:pctHeight>
+          </wp14:sizeRelV>
+        </wp:anchor>
+      </w:drawing>
+    </w:r>
+    <w:sdt>
+      <w:sdtPr>
+        <w:rPr>
+          <w:rFonts w:ascii="Arial" w:hAnsi="Arial" w:cs="Arial"/>
+          <w:sz w:val="48"/>
+          <w:szCs w:val="24"/>
+        </w:rPr>
+        <w:alias w:val="titulo"/>
+        <w:tag w:val="titulo"/>
+        <w:id w:val="1251464598"/>
+        <w:placeholder>
+          <w:docPart w:val="28DD1247AAAE422F844685B9E2F14531"/>
+        </w:placeholder>
+        <w:showingPlcHdr/>
+        <w:text/>
+      </w:sdtPr>
+      <w:sdtEndPr/>
+      <w:sdtContent>
+        <w:r>
+          <w:rPr>
+            <w:rFonts w:ascii="Arial" w:hAnsi="Arial" w:cs="Arial"/>
+            <w:sz w:val="48"/>
+            <w:szCs w:val="24"/>
+          </w:rPr>
+          <w:t>EXPEDIENTE</w:t>
+        </w:r>
+      </w:sdtContent>
+    </w:sdt>
+  </w:p>
+  <w:p>
+    <w:pPr>
+      <w:pStyle w:val="Encabezado"/>
+      <w:rPr>
+        <w:sz w:val="40"/>
+      </w:rPr>
+    </w:pPr>
+  </w:p>
+</w:hdr>
 </file>
 
 <file path=word/numbering.xml><?xml version="1.0" encoding="utf-8"?>
@@ -2760,7 +3137,7 @@
   <w:docParts>
     <w:docPart>
       <w:docPartPr>
-        <w:name w:val="75636B701BE14D4ABDB6A1B2BC87C1F1"/>
+        <w:name w:val="28DD1247AAAE422F844685B9E2F14531"/>
         <w:category>
           <w:name w:val="General"/>
           <w:gallery w:val="placeholder"/>
@@ -2771,12 +3148,43 @@
         <w:behaviors>
           <w:behavior w:val="content"/>
         </w:behaviors>
-        <w:guid w:val="{E2BCFCB8-50AF-43F7-B1B2-3DBD66D80413}"/>
+        <w:guid w:val="{FF3D4A6D-706E-4F80-ABA7-63208F6543AE}"/>
       </w:docPartPr>
       <w:docPartBody>
         <w:p>
           <w:pPr>
-            <w:pStyle w:val="75636B701BE14D4ABDB6A1B2BC87C1F119"/>
+            <w:pStyle w:val="28DD1247AAAE422F844685B9E2F145312"/>
+          </w:pPr>
+          <w:r>
+            <w:rPr>
+              <w:rFonts w:ascii="Arial" w:hAnsi="Arial" w:cs="Arial"/>
+              <w:sz w:val="48"/>
+              <w:szCs w:val="24"/>
+            </w:rPr>
+            <w:t>MEMO</w:t>
+          </w:r>
+        </w:p>
+      </w:docPartBody>
+    </w:docPart>
+    <w:docPart>
+      <w:docPartPr>
+        <w:name w:val="0632BBC662F84E8096773612444C3959"/>
+        <w:category>
+          <w:name w:val="General"/>
+          <w:gallery w:val="placeholder"/>
+        </w:category>
+        <w:types>
+          <w:type w:val="bbPlcHdr"/>
+        </w:types>
+        <w:behaviors>
+          <w:behavior w:val="content"/>
+        </w:behaviors>
+        <w:guid w:val="{DB7C7DC9-5CB3-4FF4-9BFD-363361310F43}"/>
+      </w:docPartPr>
+      <w:docPartBody>
+        <w:p>
+          <w:pPr>
+            <w:pStyle w:val="0632BBC662F84E8096773612444C3959"/>
           </w:pPr>
           <w:r>
             <w:rPr>
@@ -2791,7 +3199,7 @@
     </w:docPart>
     <w:docPart>
       <w:docPartPr>
-        <w:name w:val="CAA8395A9787474786D38E8BB0F9A72B"/>
+        <w:name w:val="99959214E5DF4F439501D580E9B958CD"/>
         <w:category>
           <w:name w:val="General"/>
           <w:gallery w:val="placeholder"/>
@@ -2802,12 +3210,12 @@
         <w:behaviors>
           <w:behavior w:val="content"/>
         </w:behaviors>
-        <w:guid w:val="{76EAF4D1-0694-48A0-A6CF-41C781A3A45C}"/>
+        <w:guid w:val="{B17A313D-FD40-4E1C-927F-BC5B8B7F8640}"/>
       </w:docPartPr>
       <w:docPartBody>
         <w:p>
           <w:pPr>
-            <w:pStyle w:val="CAA8395A9787474786D38E8BB0F9A72B3"/>
+            <w:pStyle w:val="99959214E5DF4F439501D580E9B958CD"/>
           </w:pPr>
           <w:r>
             <w:rPr>
@@ -2822,7 +3230,7 @@
     </w:docPart>
     <w:docPart>
       <w:docPartPr>
-        <w:name w:val="39F2DE5918E64D3C94A8A93F2F335FB1"/>
+        <w:name w:val="ACB167E22B7E4135AACC0D4B042B5B5C"/>
         <w:category>
           <w:name w:val="General"/>
           <w:gallery w:val="placeholder"/>
@@ -2833,12 +3241,12 @@
         <w:behaviors>
           <w:behavior w:val="content"/>
         </w:behaviors>
-        <w:guid w:val="{77A69680-116F-4026-AFED-B3D9D68A6FDC}"/>
+        <w:guid w:val="{87E672EB-5640-44A5-886B-FE105AFE6175}"/>
       </w:docPartPr>
       <w:docPartBody>
         <w:p>
           <w:pPr>
-            <w:pStyle w:val="39F2DE5918E64D3C94A8A93F2F335FB13"/>
+            <w:pStyle w:val="ACB167E22B7E4135AACC0D4B042B5B5C"/>
           </w:pPr>
           <w:r>
             <w:rPr>
@@ -2853,7 +3261,7 @@
     </w:docPart>
     <w:docPart>
       <w:docPartPr>
-        <w:name w:val="5BA46FA331744DE19BC02D0450E6AF1A"/>
+        <w:name w:val="9608F33C832C4D46B28D3A7B9D8D90B3"/>
         <w:category>
           <w:name w:val="General"/>
           <w:gallery w:val="placeholder"/>
@@ -2864,12 +3272,12 @@
         <w:behaviors>
           <w:behavior w:val="content"/>
         </w:behaviors>
-        <w:guid w:val="{73776CDF-BFA4-4446-A153-D53E8E46B645}"/>
+        <w:guid w:val="{9A6D06D3-C126-4137-BFDD-6A00DF95BE47}"/>
       </w:docPartPr>
       <w:docPartBody>
         <w:p>
           <w:pPr>
-            <w:pStyle w:val="5BA46FA331744DE19BC02D0450E6AF1A3"/>
+            <w:pStyle w:val="9608F33C832C4D46B28D3A7B9D8D90B3"/>
           </w:pPr>
           <w:r>
             <w:rPr>
@@ -2884,7 +3292,7 @@
     </w:docPart>
     <w:docPart>
       <w:docPartPr>
-        <w:name w:val="739087F20A8F4E3CB2D4D292BA81E739"/>
+        <w:name w:val="387608E82DD247F6BA2C7F583269FD13"/>
         <w:category>
           <w:name w:val="General"/>
           <w:gallery w:val="placeholder"/>
@@ -2895,136 +3303,12 @@
         <w:behaviors>
           <w:behavior w:val="content"/>
         </w:behaviors>
-        <w:guid w:val="{40DF745D-3AD8-4BF1-B077-BEED0C2E3731}"/>
+        <w:guid w:val="{A3001221-D472-408A-A1FF-0561607D0DCE}"/>
       </w:docPartPr>
       <w:docPartBody>
         <w:p>
           <w:pPr>
-            <w:pStyle w:val="739087F20A8F4E3CB2D4D292BA81E7393"/>
-          </w:pPr>
-          <w:r>
-            <w:rPr>
-              <w:rFonts w:ascii="Arial" w:hAnsi="Arial" w:cs="Arial"/>
-              <w:sz w:val="24"/>
-              <w:szCs w:val="24"/>
-            </w:rPr>
-            <w:t>Click here to enter text.</w:t>
-          </w:r>
-        </w:p>
-      </w:docPartBody>
-    </w:docPart>
-    <w:docPart>
-      <w:docPartPr>
-        <w:name w:val="C0211E03D59F4EABA6D258255DEEABC2"/>
-        <w:category>
-          <w:name w:val="General"/>
-          <w:gallery w:val="placeholder"/>
-        </w:category>
-        <w:types>
-          <w:type w:val="bbPlcHdr"/>
-        </w:types>
-        <w:behaviors>
-          <w:behavior w:val="content"/>
-        </w:behaviors>
-        <w:guid w:val="{C99AFC90-FBCF-4CEA-AEF5-1193BCEA05FF}"/>
-      </w:docPartPr>
-      <w:docPartBody>
-        <w:p>
-          <w:pPr>
-            <w:pStyle w:val="C0211E03D59F4EABA6D258255DEEABC21"/>
-          </w:pPr>
-          <w:r>
-            <w:rPr>
-              <w:rFonts w:ascii="Arial" w:hAnsi="Arial" w:cs="Arial"/>
-              <w:sz w:val="24"/>
-              <w:szCs w:val="24"/>
-            </w:rPr>
-            <w:t>Click here to enter text.</w:t>
-          </w:r>
-        </w:p>
-      </w:docPartBody>
-    </w:docPart>
-    <w:docPart>
-      <w:docPartPr>
-        <w:name w:val="B2FCA65614B0410ABF3B9AC5B941B617"/>
-        <w:category>
-          <w:name w:val="General"/>
-          <w:gallery w:val="placeholder"/>
-        </w:category>
-        <w:types>
-          <w:type w:val="bbPlcHdr"/>
-        </w:types>
-        <w:behaviors>
-          <w:behavior w:val="content"/>
-        </w:behaviors>
-        <w:guid w:val="{CCB9F701-C07B-4FC0-82ED-68E17A9A48C4}"/>
-      </w:docPartPr>
-      <w:docPartBody>
-        <w:p>
-          <w:pPr>
-            <w:pStyle w:val="B2FCA65614B0410ABF3B9AC5B941B6171"/>
-          </w:pPr>
-          <w:r>
-            <w:rPr>
-              <w:rFonts w:ascii="Arial" w:hAnsi="Arial" w:cs="Arial"/>
-              <w:sz w:val="24"/>
-              <w:szCs w:val="24"/>
-            </w:rPr>
-            <w:t>Click here to enter text.</w:t>
-          </w:r>
-        </w:p>
-      </w:docPartBody>
-    </w:docPart>
-    <w:docPart>
-      <w:docPartPr>
-        <w:name w:val="97170CB17ECC4CAC8A161DBDB8BDCEC4"/>
-        <w:category>
-          <w:name w:val="General"/>
-          <w:gallery w:val="placeholder"/>
-        </w:category>
-        <w:types>
-          <w:type w:val="bbPlcHdr"/>
-        </w:types>
-        <w:behaviors>
-          <w:behavior w:val="content"/>
-        </w:behaviors>
-        <w:guid w:val="{97BFB7D5-BD8A-4035-8C60-BDACE12C5FA0}"/>
-      </w:docPartPr>
-      <w:docPartBody>
-        <w:p>
-          <w:pPr>
-            <w:pStyle w:val="97170CB17ECC4CAC8A161DBDB8BDCEC41"/>
-          </w:pPr>
-          <w:r>
-            <w:rPr>
-              <w:rFonts w:ascii="Arial" w:hAnsi="Arial" w:cs="Arial"/>
-              <w:sz w:val="24"/>
-              <w:szCs w:val="24"/>
-            </w:rPr>
-            <w:t>Click here to enter text.</w:t>
-          </w:r>
-        </w:p>
-      </w:docPartBody>
-    </w:docPart>
-    <w:docPart>
-      <w:docPartPr>
-        <w:name w:val="B63770F4D4574C70808EF090B5B2AF6B"/>
-        <w:category>
-          <w:name w:val="General"/>
-          <w:gallery w:val="placeholder"/>
-        </w:category>
-        <w:types>
-          <w:type w:val="bbPlcHdr"/>
-        </w:types>
-        <w:behaviors>
-          <w:behavior w:val="content"/>
-        </w:behaviors>
-        <w:guid w:val="{E3349B18-E4DC-4595-B26A-80402629BADA}"/>
-      </w:docPartPr>
-      <w:docPartBody>
-        <w:p>
-          <w:pPr>
-            <w:pStyle w:val="B63770F4D4574C70808EF090B5B2AF6B1"/>
+            <w:pStyle w:val="387608E82DD247F6BA2C7F583269FD13"/>
           </w:pPr>
           <w:r>
             <w:rPr>
@@ -3239,11 +3523,13 @@
   <w:rsids>
     <w:rsidRoot w:val="000563FC"/>
     <w:rsid w:val="0002199D"/>
+    <w:rsid w:val="00022E9F"/>
     <w:rsid w:val="000563FC"/>
     <w:rsid w:val="0007736D"/>
     <w:rsid w:val="001762EF"/>
     <w:rsid w:val="001C267C"/>
     <w:rsid w:val="001D4B73"/>
+    <w:rsid w:val="002D7EF6"/>
     <w:rsid w:val="00361DA3"/>
     <w:rsid w:val="00394ADA"/>
     <w:rsid w:val="004B2DFA"/>
@@ -3254,19 +3540,23 @@
     <w:rsid w:val="005056F9"/>
     <w:rsid w:val="00511E64"/>
     <w:rsid w:val="00530B38"/>
+    <w:rsid w:val="005C5AAC"/>
     <w:rsid w:val="006015FB"/>
+    <w:rsid w:val="00682819"/>
     <w:rsid w:val="006A13E8"/>
     <w:rsid w:val="008401AB"/>
+    <w:rsid w:val="00874477"/>
     <w:rsid w:val="00A83FBF"/>
     <w:rsid w:val="00AF5F48"/>
     <w:rsid w:val="00B315D1"/>
+    <w:rsid w:val="00B45EAD"/>
     <w:rsid w:val="00B95674"/>
     <w:rsid w:val="00C263F1"/>
     <w:rsid w:val="00C26A7B"/>
-    <w:rsid w:val="00C45A92"/>
     <w:rsid w:val="00CC00E4"/>
     <w:rsid w:val="00D425B1"/>
     <w:rsid w:val="00E12D8F"/>
+    <w:rsid w:val="00F738AC"/>
   </w:rsids>
   <m:mathPr>
     <m:mathFont m:val="Cambria Math"/>
@@ -3481,7 +3771,7 @@
     <w:basedOn w:val="Fuentedeprrafopredeter"/>
     <w:uiPriority w:val="99"/>
     <w:semiHidden/>
-    <w:rsid w:val="004F7D36"/>
+    <w:rsid w:val="005C5AAC"/>
     <w:rPr>
       <w:color w:val="808080"/>
     </w:rPr>
@@ -4940,37 +5230,9 @@
       <w:lang w:val="en-US" w:eastAsia="en-US"/>
     </w:rPr>
   </w:style>
-  <w:style w:type="paragraph" w:customStyle="1" w:styleId="C0211E03D59F4EABA6D258255DEEABC2">
-    <w:name w:val="C0211E03D59F4EABA6D258255DEEABC2"/>
-    <w:rsid w:val="004F7D36"/>
-    <w:rPr>
-      <w:lang w:val="es-ES" w:eastAsia="es-ES"/>
-    </w:rPr>
-  </w:style>
-  <w:style w:type="paragraph" w:customStyle="1" w:styleId="B2FCA65614B0410ABF3B9AC5B941B617">
-    <w:name w:val="B2FCA65614B0410ABF3B9AC5B941B617"/>
-    <w:rsid w:val="004F7D36"/>
-    <w:rPr>
-      <w:lang w:val="es-ES" w:eastAsia="es-ES"/>
-    </w:rPr>
-  </w:style>
-  <w:style w:type="paragraph" w:customStyle="1" w:styleId="97170CB17ECC4CAC8A161DBDB8BDCEC4">
-    <w:name w:val="97170CB17ECC4CAC8A161DBDB8BDCEC4"/>
-    <w:rsid w:val="004F7D36"/>
-    <w:rPr>
-      <w:lang w:val="es-ES" w:eastAsia="es-ES"/>
-    </w:rPr>
-  </w:style>
-  <w:style w:type="paragraph" w:customStyle="1" w:styleId="B63770F4D4574C70808EF090B5B2AF6B">
-    <w:name w:val="B63770F4D4574C70808EF090B5B2AF6B"/>
-    <w:rsid w:val="004F7D36"/>
-    <w:rPr>
-      <w:lang w:val="es-ES" w:eastAsia="es-ES"/>
-    </w:rPr>
-  </w:style>
   <w:style w:type="paragraph" w:customStyle="1" w:styleId="75636B701BE14D4ABDB6A1B2BC87C1F119">
     <w:name w:val="75636B701BE14D4ABDB6A1B2BC87C1F119"/>
-    <w:rsid w:val="004F7D36"/>
+    <w:rsid w:val="00874477"/>
     <w:pPr>
       <w:spacing w:after="0" w:line="240" w:lineRule="auto"/>
     </w:pPr>
@@ -4983,7 +5245,7 @@
   </w:style>
   <w:style w:type="paragraph" w:customStyle="1" w:styleId="CAA8395A9787474786D38E8BB0F9A72B3">
     <w:name w:val="CAA8395A9787474786D38E8BB0F9A72B3"/>
-    <w:rsid w:val="004F7D36"/>
+    <w:rsid w:val="00874477"/>
     <w:pPr>
       <w:spacing w:after="0" w:line="240" w:lineRule="auto"/>
     </w:pPr>
@@ -4996,7 +5258,7 @@
   </w:style>
   <w:style w:type="paragraph" w:customStyle="1" w:styleId="39F2DE5918E64D3C94A8A93F2F335FB13">
     <w:name w:val="39F2DE5918E64D3C94A8A93F2F335FB13"/>
-    <w:rsid w:val="004F7D36"/>
+    <w:rsid w:val="00874477"/>
     <w:pPr>
       <w:spacing w:after="0" w:line="240" w:lineRule="auto"/>
     </w:pPr>
@@ -5009,7 +5271,20 @@
   </w:style>
   <w:style w:type="paragraph" w:customStyle="1" w:styleId="5BA46FA331744DE19BC02D0450E6AF1A3">
     <w:name w:val="5BA46FA331744DE19BC02D0450E6AF1A3"/>
-    <w:rsid w:val="004F7D36"/>
+    <w:rsid w:val="00874477"/>
+    <w:pPr>
+      <w:spacing w:after="0" w:line="240" w:lineRule="auto"/>
+    </w:pPr>
+    <w:rPr>
+      <w:rFonts w:ascii="Times New Roman" w:eastAsia="Times New Roman" w:hAnsi="Times New Roman" w:cs="Times New Roman"/>
+      <w:sz w:val="20"/>
+      <w:szCs w:val="20"/>
+      <w:lang w:val="en-US" w:eastAsia="en-US"/>
+    </w:rPr>
+  </w:style>
+  <w:style w:type="paragraph" w:customStyle="1" w:styleId="91851109CBB2449EBE5D6B392F6CC8983">
+    <w:name w:val="91851109CBB2449EBE5D6B392F6CC8983"/>
+    <w:rsid w:val="00874477"/>
     <w:pPr>
       <w:spacing w:after="0" w:line="240" w:lineRule="auto"/>
     </w:pPr>
@@ -5022,67 +5297,431 @@
   </w:style>
   <w:style w:type="paragraph" w:customStyle="1" w:styleId="739087F20A8F4E3CB2D4D292BA81E7393">
     <w:name w:val="739087F20A8F4E3CB2D4D292BA81E7393"/>
-    <w:rsid w:val="004F7D36"/>
-    <w:pPr>
-      <w:spacing w:after="0" w:line="240" w:lineRule="auto"/>
-    </w:pPr>
-    <w:rPr>
-      <w:rFonts w:ascii="Times New Roman" w:eastAsia="Times New Roman" w:hAnsi="Times New Roman" w:cs="Times New Roman"/>
-      <w:sz w:val="20"/>
-      <w:szCs w:val="20"/>
-      <w:lang w:val="en-US" w:eastAsia="en-US"/>
-    </w:rPr>
-  </w:style>
-  <w:style w:type="paragraph" w:customStyle="1" w:styleId="C0211E03D59F4EABA6D258255DEEABC21">
-    <w:name w:val="C0211E03D59F4EABA6D258255DEEABC21"/>
-    <w:rsid w:val="004F7D36"/>
-    <w:pPr>
-      <w:spacing w:after="0" w:line="240" w:lineRule="auto"/>
-    </w:pPr>
-    <w:rPr>
-      <w:rFonts w:ascii="Times New Roman" w:eastAsia="Times New Roman" w:hAnsi="Times New Roman" w:cs="Times New Roman"/>
-      <w:sz w:val="20"/>
-      <w:szCs w:val="20"/>
-      <w:lang w:val="en-US" w:eastAsia="en-US"/>
-    </w:rPr>
-  </w:style>
-  <w:style w:type="paragraph" w:customStyle="1" w:styleId="B2FCA65614B0410ABF3B9AC5B941B6171">
-    <w:name w:val="B2FCA65614B0410ABF3B9AC5B941B6171"/>
-    <w:rsid w:val="004F7D36"/>
-    <w:pPr>
-      <w:spacing w:after="0" w:line="240" w:lineRule="auto"/>
-    </w:pPr>
-    <w:rPr>
-      <w:rFonts w:ascii="Times New Roman" w:eastAsia="Times New Roman" w:hAnsi="Times New Roman" w:cs="Times New Roman"/>
-      <w:sz w:val="20"/>
-      <w:szCs w:val="20"/>
-      <w:lang w:val="en-US" w:eastAsia="en-US"/>
-    </w:rPr>
-  </w:style>
-  <w:style w:type="paragraph" w:customStyle="1" w:styleId="97170CB17ECC4CAC8A161DBDB8BDCEC41">
-    <w:name w:val="97170CB17ECC4CAC8A161DBDB8BDCEC41"/>
-    <w:rsid w:val="004F7D36"/>
-    <w:pPr>
-      <w:spacing w:after="0" w:line="240" w:lineRule="auto"/>
-    </w:pPr>
-    <w:rPr>
-      <w:rFonts w:ascii="Times New Roman" w:eastAsia="Times New Roman" w:hAnsi="Times New Roman" w:cs="Times New Roman"/>
-      <w:sz w:val="20"/>
-      <w:szCs w:val="20"/>
-      <w:lang w:val="en-US" w:eastAsia="en-US"/>
-    </w:rPr>
-  </w:style>
-  <w:style w:type="paragraph" w:customStyle="1" w:styleId="B63770F4D4574C70808EF090B5B2AF6B1">
-    <w:name w:val="B63770F4D4574C70808EF090B5B2AF6B1"/>
-    <w:rsid w:val="004F7D36"/>
-    <w:pPr>
-      <w:spacing w:after="0" w:line="240" w:lineRule="auto"/>
-    </w:pPr>
-    <w:rPr>
-      <w:rFonts w:ascii="Times New Roman" w:eastAsia="Times New Roman" w:hAnsi="Times New Roman" w:cs="Times New Roman"/>
-      <w:sz w:val="20"/>
-      <w:szCs w:val="20"/>
-      <w:lang w:val="en-US" w:eastAsia="en-US"/>
+    <w:rsid w:val="00874477"/>
+    <w:pPr>
+      <w:spacing w:after="0" w:line="240" w:lineRule="auto"/>
+    </w:pPr>
+    <w:rPr>
+      <w:rFonts w:ascii="Times New Roman" w:eastAsia="Times New Roman" w:hAnsi="Times New Roman" w:cs="Times New Roman"/>
+      <w:sz w:val="20"/>
+      <w:szCs w:val="20"/>
+      <w:lang w:val="en-US" w:eastAsia="en-US"/>
+    </w:rPr>
+  </w:style>
+  <w:style w:type="paragraph" w:customStyle="1" w:styleId="28DD1247AAAE422F844685B9E2F14531">
+    <w:name w:val="28DD1247AAAE422F844685B9E2F14531"/>
+    <w:rsid w:val="00874477"/>
+    <w:rPr>
+      <w:lang w:val="es-ES" w:eastAsia="es-ES"/>
+    </w:rPr>
+  </w:style>
+  <w:style w:type="paragraph" w:customStyle="1" w:styleId="6B2E9AAA8A154A2B8F79A3419381B731">
+    <w:name w:val="6B2E9AAA8A154A2B8F79A3419381B731"/>
+    <w:rsid w:val="00874477"/>
+    <w:rPr>
+      <w:lang w:val="es-ES" w:eastAsia="es-ES"/>
+    </w:rPr>
+  </w:style>
+  <w:style w:type="paragraph" w:customStyle="1" w:styleId="7A0AA8AF71E44A5EAFF6AD18A9052F0C">
+    <w:name w:val="7A0AA8AF71E44A5EAFF6AD18A9052F0C"/>
+    <w:rsid w:val="00874477"/>
+    <w:rPr>
+      <w:lang w:val="es-ES" w:eastAsia="es-ES"/>
+    </w:rPr>
+  </w:style>
+  <w:style w:type="paragraph" w:customStyle="1" w:styleId="D5E62750D76E44BCAF00180537085B02">
+    <w:name w:val="D5E62750D76E44BCAF00180537085B02"/>
+    <w:rsid w:val="00874477"/>
+    <w:rPr>
+      <w:lang w:val="es-ES" w:eastAsia="es-ES"/>
+    </w:rPr>
+  </w:style>
+  <w:style w:type="paragraph" w:customStyle="1" w:styleId="E8EDD2B9E4FD457F95E7703B9E345503">
+    <w:name w:val="E8EDD2B9E4FD457F95E7703B9E345503"/>
+    <w:rsid w:val="00874477"/>
+    <w:rPr>
+      <w:lang w:val="es-ES" w:eastAsia="es-ES"/>
+    </w:rPr>
+  </w:style>
+  <w:style w:type="paragraph" w:customStyle="1" w:styleId="EF0BAE70C462476291EDD154584E10AA">
+    <w:name w:val="EF0BAE70C462476291EDD154584E10AA"/>
+    <w:rsid w:val="00874477"/>
+    <w:rPr>
+      <w:lang w:val="es-ES" w:eastAsia="es-ES"/>
+    </w:rPr>
+  </w:style>
+  <w:style w:type="paragraph" w:customStyle="1" w:styleId="4F7CE49AD6404554ADF9C27D8ECC5280">
+    <w:name w:val="4F7CE49AD6404554ADF9C27D8ECC5280"/>
+    <w:rsid w:val="00874477"/>
+    <w:rPr>
+      <w:lang w:val="es-ES" w:eastAsia="es-ES"/>
+    </w:rPr>
+  </w:style>
+  <w:style w:type="paragraph" w:customStyle="1" w:styleId="6B2E9AAA8A154A2B8F79A3419381B7311">
+    <w:name w:val="6B2E9AAA8A154A2B8F79A3419381B7311"/>
+    <w:rsid w:val="00B45EAD"/>
+    <w:pPr>
+      <w:spacing w:after="0" w:line="240" w:lineRule="auto"/>
+    </w:pPr>
+    <w:rPr>
+      <w:rFonts w:ascii="Times New Roman" w:eastAsia="Times New Roman" w:hAnsi="Times New Roman" w:cs="Times New Roman"/>
+      <w:sz w:val="20"/>
+      <w:szCs w:val="20"/>
+      <w:lang w:val="en-US" w:eastAsia="en-US"/>
+    </w:rPr>
+  </w:style>
+  <w:style w:type="paragraph" w:customStyle="1" w:styleId="7A0AA8AF71E44A5EAFF6AD18A9052F0C1">
+    <w:name w:val="7A0AA8AF71E44A5EAFF6AD18A9052F0C1"/>
+    <w:rsid w:val="00B45EAD"/>
+    <w:pPr>
+      <w:spacing w:after="0" w:line="240" w:lineRule="auto"/>
+    </w:pPr>
+    <w:rPr>
+      <w:rFonts w:ascii="Times New Roman" w:eastAsia="Times New Roman" w:hAnsi="Times New Roman" w:cs="Times New Roman"/>
+      <w:sz w:val="20"/>
+      <w:szCs w:val="20"/>
+      <w:lang w:val="en-US" w:eastAsia="en-US"/>
+    </w:rPr>
+  </w:style>
+  <w:style w:type="paragraph" w:customStyle="1" w:styleId="E8EDD2B9E4FD457F95E7703B9E3455031">
+    <w:name w:val="E8EDD2B9E4FD457F95E7703B9E3455031"/>
+    <w:rsid w:val="00B45EAD"/>
+    <w:pPr>
+      <w:spacing w:after="0" w:line="240" w:lineRule="auto"/>
+    </w:pPr>
+    <w:rPr>
+      <w:rFonts w:ascii="Times New Roman" w:eastAsia="Times New Roman" w:hAnsi="Times New Roman" w:cs="Times New Roman"/>
+      <w:sz w:val="20"/>
+      <w:szCs w:val="20"/>
+      <w:lang w:val="en-US" w:eastAsia="en-US"/>
+    </w:rPr>
+  </w:style>
+  <w:style w:type="paragraph" w:customStyle="1" w:styleId="EF0BAE70C462476291EDD154584E10AA1">
+    <w:name w:val="EF0BAE70C462476291EDD154584E10AA1"/>
+    <w:rsid w:val="00B45EAD"/>
+    <w:pPr>
+      <w:spacing w:after="0" w:line="240" w:lineRule="auto"/>
+    </w:pPr>
+    <w:rPr>
+      <w:rFonts w:ascii="Times New Roman" w:eastAsia="Times New Roman" w:hAnsi="Times New Roman" w:cs="Times New Roman"/>
+      <w:sz w:val="20"/>
+      <w:szCs w:val="20"/>
+      <w:lang w:val="en-US" w:eastAsia="en-US"/>
+    </w:rPr>
+  </w:style>
+  <w:style w:type="paragraph" w:customStyle="1" w:styleId="4F7CE49AD6404554ADF9C27D8ECC52801">
+    <w:name w:val="4F7CE49AD6404554ADF9C27D8ECC52801"/>
+    <w:rsid w:val="00B45EAD"/>
+    <w:pPr>
+      <w:spacing w:after="0" w:line="240" w:lineRule="auto"/>
+    </w:pPr>
+    <w:rPr>
+      <w:rFonts w:ascii="Times New Roman" w:eastAsia="Times New Roman" w:hAnsi="Times New Roman" w:cs="Times New Roman"/>
+      <w:sz w:val="20"/>
+      <w:szCs w:val="20"/>
+      <w:lang w:val="en-US" w:eastAsia="en-US"/>
+    </w:rPr>
+  </w:style>
+  <w:style w:type="paragraph" w:customStyle="1" w:styleId="28DD1247AAAE422F844685B9E2F145311">
+    <w:name w:val="28DD1247AAAE422F844685B9E2F145311"/>
+    <w:rsid w:val="00B45EAD"/>
+    <w:pPr>
+      <w:tabs>
+        <w:tab w:val="center" w:pos="4320"/>
+        <w:tab w:val="right" w:pos="8640"/>
+      </w:tabs>
+      <w:spacing w:after="0" w:line="240" w:lineRule="auto"/>
+    </w:pPr>
+    <w:rPr>
+      <w:rFonts w:ascii="Times New Roman" w:eastAsia="Times New Roman" w:hAnsi="Times New Roman" w:cs="Times New Roman"/>
+      <w:sz w:val="20"/>
+      <w:szCs w:val="20"/>
+      <w:lang w:val="en-US" w:eastAsia="en-US"/>
+    </w:rPr>
+  </w:style>
+  <w:style w:type="paragraph" w:customStyle="1" w:styleId="990037C34E594BB7B4E55E9046D68B9E">
+    <w:name w:val="990037C34E594BB7B4E55E9046D68B9E"/>
+    <w:rsid w:val="00B45EAD"/>
+    <w:rPr>
+      <w:lang w:val="es-ES" w:eastAsia="es-ES"/>
+    </w:rPr>
+  </w:style>
+  <w:style w:type="paragraph" w:customStyle="1" w:styleId="BEF17A3EFB444CF3A835035423AC9192">
+    <w:name w:val="BEF17A3EFB444CF3A835035423AC9192"/>
+    <w:rsid w:val="00B45EAD"/>
+    <w:rPr>
+      <w:lang w:val="es-ES" w:eastAsia="es-ES"/>
+    </w:rPr>
+  </w:style>
+  <w:style w:type="paragraph" w:customStyle="1" w:styleId="421C163CF5F049568A81E81ABB06D357">
+    <w:name w:val="421C163CF5F049568A81E81ABB06D357"/>
+    <w:rsid w:val="00B45EAD"/>
+    <w:rPr>
+      <w:lang w:val="es-ES" w:eastAsia="es-ES"/>
+    </w:rPr>
+  </w:style>
+  <w:style w:type="paragraph" w:customStyle="1" w:styleId="F3F78040486146BABE8E34B30954BBCE">
+    <w:name w:val="F3F78040486146BABE8E34B30954BBCE"/>
+    <w:rsid w:val="00B45EAD"/>
+    <w:rPr>
+      <w:lang w:val="es-ES" w:eastAsia="es-ES"/>
+    </w:rPr>
+  </w:style>
+  <w:style w:type="paragraph" w:customStyle="1" w:styleId="D2D49A8FF4AC45A4A1077B4BD733F880">
+    <w:name w:val="D2D49A8FF4AC45A4A1077B4BD733F880"/>
+    <w:rsid w:val="00B45EAD"/>
+    <w:rPr>
+      <w:lang w:val="es-ES" w:eastAsia="es-ES"/>
+    </w:rPr>
+  </w:style>
+  <w:style w:type="paragraph" w:customStyle="1" w:styleId="ACB2B01A9CCD4AACB9F50AFBFFFBB208">
+    <w:name w:val="ACB2B01A9CCD4AACB9F50AFBFFFBB208"/>
+    <w:rsid w:val="00B45EAD"/>
+    <w:rPr>
+      <w:lang w:val="es-ES" w:eastAsia="es-ES"/>
+    </w:rPr>
+  </w:style>
+  <w:style w:type="paragraph" w:customStyle="1" w:styleId="BEF17A3EFB444CF3A835035423AC91921">
+    <w:name w:val="BEF17A3EFB444CF3A835035423AC91921"/>
+    <w:rsid w:val="005C5AAC"/>
+    <w:pPr>
+      <w:spacing w:after="0" w:line="240" w:lineRule="auto"/>
+    </w:pPr>
+    <w:rPr>
+      <w:rFonts w:ascii="Times New Roman" w:eastAsia="Times New Roman" w:hAnsi="Times New Roman" w:cs="Times New Roman"/>
+      <w:sz w:val="20"/>
+      <w:szCs w:val="20"/>
+      <w:lang w:val="en-US" w:eastAsia="en-US"/>
+    </w:rPr>
+  </w:style>
+  <w:style w:type="paragraph" w:customStyle="1" w:styleId="421C163CF5F049568A81E81ABB06D3571">
+    <w:name w:val="421C163CF5F049568A81E81ABB06D3571"/>
+    <w:rsid w:val="005C5AAC"/>
+    <w:pPr>
+      <w:spacing w:after="0" w:line="240" w:lineRule="auto"/>
+    </w:pPr>
+    <w:rPr>
+      <w:rFonts w:ascii="Times New Roman" w:eastAsia="Times New Roman" w:hAnsi="Times New Roman" w:cs="Times New Roman"/>
+      <w:sz w:val="20"/>
+      <w:szCs w:val="20"/>
+      <w:lang w:val="en-US" w:eastAsia="en-US"/>
+    </w:rPr>
+  </w:style>
+  <w:style w:type="paragraph" w:customStyle="1" w:styleId="F3F78040486146BABE8E34B30954BBCE1">
+    <w:name w:val="F3F78040486146BABE8E34B30954BBCE1"/>
+    <w:rsid w:val="005C5AAC"/>
+    <w:pPr>
+      <w:spacing w:after="0" w:line="240" w:lineRule="auto"/>
+    </w:pPr>
+    <w:rPr>
+      <w:rFonts w:ascii="Times New Roman" w:eastAsia="Times New Roman" w:hAnsi="Times New Roman" w:cs="Times New Roman"/>
+      <w:sz w:val="20"/>
+      <w:szCs w:val="20"/>
+      <w:lang w:val="en-US" w:eastAsia="en-US"/>
+    </w:rPr>
+  </w:style>
+  <w:style w:type="paragraph" w:customStyle="1" w:styleId="D2D49A8FF4AC45A4A1077B4BD733F8801">
+    <w:name w:val="D2D49A8FF4AC45A4A1077B4BD733F8801"/>
+    <w:rsid w:val="005C5AAC"/>
+    <w:pPr>
+      <w:spacing w:after="0" w:line="240" w:lineRule="auto"/>
+    </w:pPr>
+    <w:rPr>
+      <w:rFonts w:ascii="Times New Roman" w:eastAsia="Times New Roman" w:hAnsi="Times New Roman" w:cs="Times New Roman"/>
+      <w:sz w:val="20"/>
+      <w:szCs w:val="20"/>
+      <w:lang w:val="en-US" w:eastAsia="en-US"/>
+    </w:rPr>
+  </w:style>
+  <w:style w:type="paragraph" w:customStyle="1" w:styleId="ACB2B01A9CCD4AACB9F50AFBFFFBB2081">
+    <w:name w:val="ACB2B01A9CCD4AACB9F50AFBFFFBB2081"/>
+    <w:rsid w:val="005C5AAC"/>
+    <w:pPr>
+      <w:spacing w:after="0" w:line="240" w:lineRule="auto"/>
+    </w:pPr>
+    <w:rPr>
+      <w:rFonts w:ascii="Times New Roman" w:eastAsia="Times New Roman" w:hAnsi="Times New Roman" w:cs="Times New Roman"/>
+      <w:sz w:val="20"/>
+      <w:szCs w:val="20"/>
+      <w:lang w:val="en-US" w:eastAsia="en-US"/>
+    </w:rPr>
+  </w:style>
+  <w:style w:type="paragraph" w:customStyle="1" w:styleId="28DD1247AAAE422F844685B9E2F145312">
+    <w:name w:val="28DD1247AAAE422F844685B9E2F145312"/>
+    <w:rsid w:val="005C5AAC"/>
+    <w:pPr>
+      <w:tabs>
+        <w:tab w:val="center" w:pos="4320"/>
+        <w:tab w:val="right" w:pos="8640"/>
+      </w:tabs>
+      <w:spacing w:after="0" w:line="240" w:lineRule="auto"/>
+    </w:pPr>
+    <w:rPr>
+      <w:rFonts w:ascii="Times New Roman" w:eastAsia="Times New Roman" w:hAnsi="Times New Roman" w:cs="Times New Roman"/>
+      <w:sz w:val="20"/>
+      <w:szCs w:val="20"/>
+      <w:lang w:val="en-US" w:eastAsia="en-US"/>
+    </w:rPr>
+  </w:style>
+  <w:style w:type="paragraph" w:customStyle="1" w:styleId="C176622B6C734CF9A1B08ADCEA198A32">
+    <w:name w:val="C176622B6C734CF9A1B08ADCEA198A32"/>
+    <w:rsid w:val="005C5AAC"/>
+    <w:rPr>
+      <w:lang w:val="es-ES" w:eastAsia="es-ES"/>
+    </w:rPr>
+  </w:style>
+  <w:style w:type="paragraph" w:customStyle="1" w:styleId="0632BBC662F84E8096773612444C3959">
+    <w:name w:val="0632BBC662F84E8096773612444C3959"/>
+    <w:rsid w:val="005C5AAC"/>
+    <w:rPr>
+      <w:lang w:val="es-ES" w:eastAsia="es-ES"/>
+    </w:rPr>
+  </w:style>
+  <w:style w:type="paragraph" w:customStyle="1" w:styleId="99959214E5DF4F439501D580E9B958CD">
+    <w:name w:val="99959214E5DF4F439501D580E9B958CD"/>
+    <w:rsid w:val="005C5AAC"/>
+    <w:rPr>
+      <w:lang w:val="es-ES" w:eastAsia="es-ES"/>
+    </w:rPr>
+  </w:style>
+  <w:style w:type="paragraph" w:customStyle="1" w:styleId="ACB167E22B7E4135AACC0D4B042B5B5C">
+    <w:name w:val="ACB167E22B7E4135AACC0D4B042B5B5C"/>
+    <w:rsid w:val="005C5AAC"/>
+    <w:rPr>
+      <w:lang w:val="es-ES" w:eastAsia="es-ES"/>
+    </w:rPr>
+  </w:style>
+  <w:style w:type="paragraph" w:customStyle="1" w:styleId="9608F33C832C4D46B28D3A7B9D8D90B3">
+    <w:name w:val="9608F33C832C4D46B28D3A7B9D8D90B3"/>
+    <w:rsid w:val="005C5AAC"/>
+    <w:rPr>
+      <w:lang w:val="es-ES" w:eastAsia="es-ES"/>
+    </w:rPr>
+  </w:style>
+  <w:style w:type="paragraph" w:customStyle="1" w:styleId="22C4E75396D34E3EAA557AF5B7F72E53">
+    <w:name w:val="22C4E75396D34E3EAA557AF5B7F72E53"/>
+    <w:rsid w:val="005C5AAC"/>
+    <w:rPr>
+      <w:lang w:val="es-ES" w:eastAsia="es-ES"/>
+    </w:rPr>
+  </w:style>
+  <w:style w:type="paragraph" w:customStyle="1" w:styleId="8E1ECB447BA64F9CB417384B5C9104AE">
+    <w:name w:val="8E1ECB447BA64F9CB417384B5C9104AE"/>
+    <w:rsid w:val="005C5AAC"/>
+    <w:rPr>
+      <w:lang w:val="es-ES" w:eastAsia="es-ES"/>
+    </w:rPr>
+  </w:style>
+  <w:style w:type="paragraph" w:customStyle="1" w:styleId="CBBFBFE8F42644E08D8CAA383B427FBE">
+    <w:name w:val="CBBFBFE8F42644E08D8CAA383B427FBE"/>
+    <w:rsid w:val="005C5AAC"/>
+    <w:rPr>
+      <w:lang w:val="es-ES" w:eastAsia="es-ES"/>
+    </w:rPr>
+  </w:style>
+  <w:style w:type="paragraph" w:customStyle="1" w:styleId="37B03EA593DE4389B1FE5EA7D25807A1">
+    <w:name w:val="37B03EA593DE4389B1FE5EA7D25807A1"/>
+    <w:rsid w:val="005C5AAC"/>
+    <w:rPr>
+      <w:lang w:val="es-ES" w:eastAsia="es-ES"/>
+    </w:rPr>
+  </w:style>
+  <w:style w:type="paragraph" w:customStyle="1" w:styleId="2F1ABE7B25D64440827C79E1AC1D53AB">
+    <w:name w:val="2F1ABE7B25D64440827C79E1AC1D53AB"/>
+    <w:rsid w:val="005C5AAC"/>
+    <w:rPr>
+      <w:lang w:val="es-ES" w:eastAsia="es-ES"/>
+    </w:rPr>
+  </w:style>
+  <w:style w:type="paragraph" w:customStyle="1" w:styleId="8247F9B56A264BC8906EFD7BAE2C42FD">
+    <w:name w:val="8247F9B56A264BC8906EFD7BAE2C42FD"/>
+    <w:rsid w:val="005C5AAC"/>
+    <w:rPr>
+      <w:lang w:val="es-ES" w:eastAsia="es-ES"/>
+    </w:rPr>
+  </w:style>
+  <w:style w:type="paragraph" w:customStyle="1" w:styleId="ABDB24E5774040DB9E4AE17E16A51EF5">
+    <w:name w:val="ABDB24E5774040DB9E4AE17E16A51EF5"/>
+    <w:rsid w:val="005C5AAC"/>
+    <w:rPr>
+      <w:lang w:val="es-ES" w:eastAsia="es-ES"/>
+    </w:rPr>
+  </w:style>
+  <w:style w:type="paragraph" w:customStyle="1" w:styleId="0F09B67E9E0645FB86A6C4FE728F9CC9">
+    <w:name w:val="0F09B67E9E0645FB86A6C4FE728F9CC9"/>
+    <w:rsid w:val="005C5AAC"/>
+    <w:rPr>
+      <w:lang w:val="es-ES" w:eastAsia="es-ES"/>
+    </w:rPr>
+  </w:style>
+  <w:style w:type="paragraph" w:customStyle="1" w:styleId="E84E018F26C44B39A4C6D188D59AD1F3">
+    <w:name w:val="E84E018F26C44B39A4C6D188D59AD1F3"/>
+    <w:rsid w:val="005C5AAC"/>
+    <w:rPr>
+      <w:lang w:val="es-ES" w:eastAsia="es-ES"/>
+    </w:rPr>
+  </w:style>
+  <w:style w:type="paragraph" w:customStyle="1" w:styleId="09E66913F6A14B528BE2AB4B22707FC9">
+    <w:name w:val="09E66913F6A14B528BE2AB4B22707FC9"/>
+    <w:rsid w:val="005C5AAC"/>
+    <w:rPr>
+      <w:lang w:val="es-ES" w:eastAsia="es-ES"/>
+    </w:rPr>
+  </w:style>
+  <w:style w:type="paragraph" w:customStyle="1" w:styleId="368E74FB1A264B049F3E7E6D7BBC9C93">
+    <w:name w:val="368E74FB1A264B049F3E7E6D7BBC9C93"/>
+    <w:rsid w:val="005C5AAC"/>
+    <w:rPr>
+      <w:lang w:val="es-ES" w:eastAsia="es-ES"/>
+    </w:rPr>
+  </w:style>
+  <w:style w:type="paragraph" w:customStyle="1" w:styleId="765C74B3F552430AAB9BF9DF7B067CE8">
+    <w:name w:val="765C74B3F552430AAB9BF9DF7B067CE8"/>
+    <w:rsid w:val="005C5AAC"/>
+    <w:rPr>
+      <w:lang w:val="es-ES" w:eastAsia="es-ES"/>
+    </w:rPr>
+  </w:style>
+  <w:style w:type="paragraph" w:customStyle="1" w:styleId="D05C8700203B43858F95E6C07F77F0FD">
+    <w:name w:val="D05C8700203B43858F95E6C07F77F0FD"/>
+    <w:rsid w:val="005C5AAC"/>
+    <w:rPr>
+      <w:lang w:val="es-ES" w:eastAsia="es-ES"/>
+    </w:rPr>
+  </w:style>
+  <w:style w:type="paragraph" w:customStyle="1" w:styleId="9769D172E7C4420E9FEFEEA6AC50ED54">
+    <w:name w:val="9769D172E7C4420E9FEFEEA6AC50ED54"/>
+    <w:rsid w:val="005C5AAC"/>
+    <w:rPr>
+      <w:lang w:val="es-ES" w:eastAsia="es-ES"/>
+    </w:rPr>
+  </w:style>
+  <w:style w:type="paragraph" w:customStyle="1" w:styleId="8D2D2D539A404CDD8844EBC2F2397625">
+    <w:name w:val="8D2D2D539A404CDD8844EBC2F2397625"/>
+    <w:rsid w:val="005C5AAC"/>
+    <w:rPr>
+      <w:lang w:val="es-ES" w:eastAsia="es-ES"/>
+    </w:rPr>
+  </w:style>
+  <w:style w:type="paragraph" w:customStyle="1" w:styleId="A72EACBE69DC4B9B900437D5031EC90F">
+    <w:name w:val="A72EACBE69DC4B9B900437D5031EC90F"/>
+    <w:rsid w:val="005C5AAC"/>
+    <w:rPr>
+      <w:lang w:val="es-ES" w:eastAsia="es-ES"/>
+    </w:rPr>
+  </w:style>
+  <w:style w:type="paragraph" w:customStyle="1" w:styleId="2048D542D9A74B49B4428A4DBFAD455C">
+    <w:name w:val="2048D542D9A74B49B4428A4DBFAD455C"/>
+    <w:rsid w:val="005C5AAC"/>
+    <w:rPr>
+      <w:lang w:val="es-ES" w:eastAsia="es-ES"/>
+    </w:rPr>
+  </w:style>
+  <w:style w:type="paragraph" w:customStyle="1" w:styleId="387608E82DD247F6BA2C7F583269FD13">
+    <w:name w:val="387608E82DD247F6BA2C7F583269FD13"/>
+    <w:rsid w:val="005C5AAC"/>
+    <w:rPr>
+      <w:lang w:val="es-ES" w:eastAsia="es-ES"/>
     </w:rPr>
   </w:style>
 </w:styles>
@@ -5281,7 +5920,7 @@
     <w:basedOn w:val="Fuentedeprrafopredeter"/>
     <w:uiPriority w:val="99"/>
     <w:semiHidden/>
-    <w:rsid w:val="004F7D36"/>
+    <w:rsid w:val="005C5AAC"/>
     <w:rPr>
       <w:color w:val="808080"/>
     </w:rPr>
@@ -6740,37 +7379,9 @@
       <w:lang w:val="en-US" w:eastAsia="en-US"/>
     </w:rPr>
   </w:style>
-  <w:style w:type="paragraph" w:customStyle="1" w:styleId="C0211E03D59F4EABA6D258255DEEABC2">
-    <w:name w:val="C0211E03D59F4EABA6D258255DEEABC2"/>
-    <w:rsid w:val="004F7D36"/>
-    <w:rPr>
-      <w:lang w:val="es-ES" w:eastAsia="es-ES"/>
-    </w:rPr>
-  </w:style>
-  <w:style w:type="paragraph" w:customStyle="1" w:styleId="B2FCA65614B0410ABF3B9AC5B941B617">
-    <w:name w:val="B2FCA65614B0410ABF3B9AC5B941B617"/>
-    <w:rsid w:val="004F7D36"/>
-    <w:rPr>
-      <w:lang w:val="es-ES" w:eastAsia="es-ES"/>
-    </w:rPr>
-  </w:style>
-  <w:style w:type="paragraph" w:customStyle="1" w:styleId="97170CB17ECC4CAC8A161DBDB8BDCEC4">
-    <w:name w:val="97170CB17ECC4CAC8A161DBDB8BDCEC4"/>
-    <w:rsid w:val="004F7D36"/>
-    <w:rPr>
-      <w:lang w:val="es-ES" w:eastAsia="es-ES"/>
-    </w:rPr>
-  </w:style>
-  <w:style w:type="paragraph" w:customStyle="1" w:styleId="B63770F4D4574C70808EF090B5B2AF6B">
-    <w:name w:val="B63770F4D4574C70808EF090B5B2AF6B"/>
-    <w:rsid w:val="004F7D36"/>
-    <w:rPr>
-      <w:lang w:val="es-ES" w:eastAsia="es-ES"/>
-    </w:rPr>
-  </w:style>
   <w:style w:type="paragraph" w:customStyle="1" w:styleId="75636B701BE14D4ABDB6A1B2BC87C1F119">
     <w:name w:val="75636B701BE14D4ABDB6A1B2BC87C1F119"/>
-    <w:rsid w:val="004F7D36"/>
+    <w:rsid w:val="00874477"/>
     <w:pPr>
       <w:spacing w:after="0" w:line="240" w:lineRule="auto"/>
     </w:pPr>
@@ -6783,7 +7394,7 @@
   </w:style>
   <w:style w:type="paragraph" w:customStyle="1" w:styleId="CAA8395A9787474786D38E8BB0F9A72B3">
     <w:name w:val="CAA8395A9787474786D38E8BB0F9A72B3"/>
-    <w:rsid w:val="004F7D36"/>
+    <w:rsid w:val="00874477"/>
     <w:pPr>
       <w:spacing w:after="0" w:line="240" w:lineRule="auto"/>
     </w:pPr>
@@ -6796,7 +7407,7 @@
   </w:style>
   <w:style w:type="paragraph" w:customStyle="1" w:styleId="39F2DE5918E64D3C94A8A93F2F335FB13">
     <w:name w:val="39F2DE5918E64D3C94A8A93F2F335FB13"/>
-    <w:rsid w:val="004F7D36"/>
+    <w:rsid w:val="00874477"/>
     <w:pPr>
       <w:spacing w:after="0" w:line="240" w:lineRule="auto"/>
     </w:pPr>
@@ -6809,7 +7420,20 @@
   </w:style>
   <w:style w:type="paragraph" w:customStyle="1" w:styleId="5BA46FA331744DE19BC02D0450E6AF1A3">
     <w:name w:val="5BA46FA331744DE19BC02D0450E6AF1A3"/>
-    <w:rsid w:val="004F7D36"/>
+    <w:rsid w:val="00874477"/>
+    <w:pPr>
+      <w:spacing w:after="0" w:line="240" w:lineRule="auto"/>
+    </w:pPr>
+    <w:rPr>
+      <w:rFonts w:ascii="Times New Roman" w:eastAsia="Times New Roman" w:hAnsi="Times New Roman" w:cs="Times New Roman"/>
+      <w:sz w:val="20"/>
+      <w:szCs w:val="20"/>
+      <w:lang w:val="en-US" w:eastAsia="en-US"/>
+    </w:rPr>
+  </w:style>
+  <w:style w:type="paragraph" w:customStyle="1" w:styleId="91851109CBB2449EBE5D6B392F6CC8983">
+    <w:name w:val="91851109CBB2449EBE5D6B392F6CC8983"/>
+    <w:rsid w:val="00874477"/>
     <w:pPr>
       <w:spacing w:after="0" w:line="240" w:lineRule="auto"/>
     </w:pPr>
@@ -6822,67 +7446,431 @@
   </w:style>
   <w:style w:type="paragraph" w:customStyle="1" w:styleId="739087F20A8F4E3CB2D4D292BA81E7393">
     <w:name w:val="739087F20A8F4E3CB2D4D292BA81E7393"/>
-    <w:rsid w:val="004F7D36"/>
-    <w:pPr>
-      <w:spacing w:after="0" w:line="240" w:lineRule="auto"/>
-    </w:pPr>
-    <w:rPr>
-      <w:rFonts w:ascii="Times New Roman" w:eastAsia="Times New Roman" w:hAnsi="Times New Roman" w:cs="Times New Roman"/>
-      <w:sz w:val="20"/>
-      <w:szCs w:val="20"/>
-      <w:lang w:val="en-US" w:eastAsia="en-US"/>
-    </w:rPr>
-  </w:style>
-  <w:style w:type="paragraph" w:customStyle="1" w:styleId="C0211E03D59F4EABA6D258255DEEABC21">
-    <w:name w:val="C0211E03D59F4EABA6D258255DEEABC21"/>
-    <w:rsid w:val="004F7D36"/>
-    <w:pPr>
-      <w:spacing w:after="0" w:line="240" w:lineRule="auto"/>
-    </w:pPr>
-    <w:rPr>
-      <w:rFonts w:ascii="Times New Roman" w:eastAsia="Times New Roman" w:hAnsi="Times New Roman" w:cs="Times New Roman"/>
-      <w:sz w:val="20"/>
-      <w:szCs w:val="20"/>
-      <w:lang w:val="en-US" w:eastAsia="en-US"/>
-    </w:rPr>
-  </w:style>
-  <w:style w:type="paragraph" w:customStyle="1" w:styleId="B2FCA65614B0410ABF3B9AC5B941B6171">
-    <w:name w:val="B2FCA65614B0410ABF3B9AC5B941B6171"/>
-    <w:rsid w:val="004F7D36"/>
-    <w:pPr>
-      <w:spacing w:after="0" w:line="240" w:lineRule="auto"/>
-    </w:pPr>
-    <w:rPr>
-      <w:rFonts w:ascii="Times New Roman" w:eastAsia="Times New Roman" w:hAnsi="Times New Roman" w:cs="Times New Roman"/>
-      <w:sz w:val="20"/>
-      <w:szCs w:val="20"/>
-      <w:lang w:val="en-US" w:eastAsia="en-US"/>
-    </w:rPr>
-  </w:style>
-  <w:style w:type="paragraph" w:customStyle="1" w:styleId="97170CB17ECC4CAC8A161DBDB8BDCEC41">
-    <w:name w:val="97170CB17ECC4CAC8A161DBDB8BDCEC41"/>
-    <w:rsid w:val="004F7D36"/>
-    <w:pPr>
-      <w:spacing w:after="0" w:line="240" w:lineRule="auto"/>
-    </w:pPr>
-    <w:rPr>
-      <w:rFonts w:ascii="Times New Roman" w:eastAsia="Times New Roman" w:hAnsi="Times New Roman" w:cs="Times New Roman"/>
-      <w:sz w:val="20"/>
-      <w:szCs w:val="20"/>
-      <w:lang w:val="en-US" w:eastAsia="en-US"/>
-    </w:rPr>
-  </w:style>
-  <w:style w:type="paragraph" w:customStyle="1" w:styleId="B63770F4D4574C70808EF090B5B2AF6B1">
-    <w:name w:val="B63770F4D4574C70808EF090B5B2AF6B1"/>
-    <w:rsid w:val="004F7D36"/>
-    <w:pPr>
-      <w:spacing w:after="0" w:line="240" w:lineRule="auto"/>
-    </w:pPr>
-    <w:rPr>
-      <w:rFonts w:ascii="Times New Roman" w:eastAsia="Times New Roman" w:hAnsi="Times New Roman" w:cs="Times New Roman"/>
-      <w:sz w:val="20"/>
-      <w:szCs w:val="20"/>
-      <w:lang w:val="en-US" w:eastAsia="en-US"/>
+    <w:rsid w:val="00874477"/>
+    <w:pPr>
+      <w:spacing w:after="0" w:line="240" w:lineRule="auto"/>
+    </w:pPr>
+    <w:rPr>
+      <w:rFonts w:ascii="Times New Roman" w:eastAsia="Times New Roman" w:hAnsi="Times New Roman" w:cs="Times New Roman"/>
+      <w:sz w:val="20"/>
+      <w:szCs w:val="20"/>
+      <w:lang w:val="en-US" w:eastAsia="en-US"/>
+    </w:rPr>
+  </w:style>
+  <w:style w:type="paragraph" w:customStyle="1" w:styleId="28DD1247AAAE422F844685B9E2F14531">
+    <w:name w:val="28DD1247AAAE422F844685B9E2F14531"/>
+    <w:rsid w:val="00874477"/>
+    <w:rPr>
+      <w:lang w:val="es-ES" w:eastAsia="es-ES"/>
+    </w:rPr>
+  </w:style>
+  <w:style w:type="paragraph" w:customStyle="1" w:styleId="6B2E9AAA8A154A2B8F79A3419381B731">
+    <w:name w:val="6B2E9AAA8A154A2B8F79A3419381B731"/>
+    <w:rsid w:val="00874477"/>
+    <w:rPr>
+      <w:lang w:val="es-ES" w:eastAsia="es-ES"/>
+    </w:rPr>
+  </w:style>
+  <w:style w:type="paragraph" w:customStyle="1" w:styleId="7A0AA8AF71E44A5EAFF6AD18A9052F0C">
+    <w:name w:val="7A0AA8AF71E44A5EAFF6AD18A9052F0C"/>
+    <w:rsid w:val="00874477"/>
+    <w:rPr>
+      <w:lang w:val="es-ES" w:eastAsia="es-ES"/>
+    </w:rPr>
+  </w:style>
+  <w:style w:type="paragraph" w:customStyle="1" w:styleId="D5E62750D76E44BCAF00180537085B02">
+    <w:name w:val="D5E62750D76E44BCAF00180537085B02"/>
+    <w:rsid w:val="00874477"/>
+    <w:rPr>
+      <w:lang w:val="es-ES" w:eastAsia="es-ES"/>
+    </w:rPr>
+  </w:style>
+  <w:style w:type="paragraph" w:customStyle="1" w:styleId="E8EDD2B9E4FD457F95E7703B9E345503">
+    <w:name w:val="E8EDD2B9E4FD457F95E7703B9E345503"/>
+    <w:rsid w:val="00874477"/>
+    <w:rPr>
+      <w:lang w:val="es-ES" w:eastAsia="es-ES"/>
+    </w:rPr>
+  </w:style>
+  <w:style w:type="paragraph" w:customStyle="1" w:styleId="EF0BAE70C462476291EDD154584E10AA">
+    <w:name w:val="EF0BAE70C462476291EDD154584E10AA"/>
+    <w:rsid w:val="00874477"/>
+    <w:rPr>
+      <w:lang w:val="es-ES" w:eastAsia="es-ES"/>
+    </w:rPr>
+  </w:style>
+  <w:style w:type="paragraph" w:customStyle="1" w:styleId="4F7CE49AD6404554ADF9C27D8ECC5280">
+    <w:name w:val="4F7CE49AD6404554ADF9C27D8ECC5280"/>
+    <w:rsid w:val="00874477"/>
+    <w:rPr>
+      <w:lang w:val="es-ES" w:eastAsia="es-ES"/>
+    </w:rPr>
+  </w:style>
+  <w:style w:type="paragraph" w:customStyle="1" w:styleId="6B2E9AAA8A154A2B8F79A3419381B7311">
+    <w:name w:val="6B2E9AAA8A154A2B8F79A3419381B7311"/>
+    <w:rsid w:val="00B45EAD"/>
+    <w:pPr>
+      <w:spacing w:after="0" w:line="240" w:lineRule="auto"/>
+    </w:pPr>
+    <w:rPr>
+      <w:rFonts w:ascii="Times New Roman" w:eastAsia="Times New Roman" w:hAnsi="Times New Roman" w:cs="Times New Roman"/>
+      <w:sz w:val="20"/>
+      <w:szCs w:val="20"/>
+      <w:lang w:val="en-US" w:eastAsia="en-US"/>
+    </w:rPr>
+  </w:style>
+  <w:style w:type="paragraph" w:customStyle="1" w:styleId="7A0AA8AF71E44A5EAFF6AD18A9052F0C1">
+    <w:name w:val="7A0AA8AF71E44A5EAFF6AD18A9052F0C1"/>
+    <w:rsid w:val="00B45EAD"/>
+    <w:pPr>
+      <w:spacing w:after="0" w:line="240" w:lineRule="auto"/>
+    </w:pPr>
+    <w:rPr>
+      <w:rFonts w:ascii="Times New Roman" w:eastAsia="Times New Roman" w:hAnsi="Times New Roman" w:cs="Times New Roman"/>
+      <w:sz w:val="20"/>
+      <w:szCs w:val="20"/>
+      <w:lang w:val="en-US" w:eastAsia="en-US"/>
+    </w:rPr>
+  </w:style>
+  <w:style w:type="paragraph" w:customStyle="1" w:styleId="E8EDD2B9E4FD457F95E7703B9E3455031">
+    <w:name w:val="E8EDD2B9E4FD457F95E7703B9E3455031"/>
+    <w:rsid w:val="00B45EAD"/>
+    <w:pPr>
+      <w:spacing w:after="0" w:line="240" w:lineRule="auto"/>
+    </w:pPr>
+    <w:rPr>
+      <w:rFonts w:ascii="Times New Roman" w:eastAsia="Times New Roman" w:hAnsi="Times New Roman" w:cs="Times New Roman"/>
+      <w:sz w:val="20"/>
+      <w:szCs w:val="20"/>
+      <w:lang w:val="en-US" w:eastAsia="en-US"/>
+    </w:rPr>
+  </w:style>
+  <w:style w:type="paragraph" w:customStyle="1" w:styleId="EF0BAE70C462476291EDD154584E10AA1">
+    <w:name w:val="EF0BAE70C462476291EDD154584E10AA1"/>
+    <w:rsid w:val="00B45EAD"/>
+    <w:pPr>
+      <w:spacing w:after="0" w:line="240" w:lineRule="auto"/>
+    </w:pPr>
+    <w:rPr>
+      <w:rFonts w:ascii="Times New Roman" w:eastAsia="Times New Roman" w:hAnsi="Times New Roman" w:cs="Times New Roman"/>
+      <w:sz w:val="20"/>
+      <w:szCs w:val="20"/>
+      <w:lang w:val="en-US" w:eastAsia="en-US"/>
+    </w:rPr>
+  </w:style>
+  <w:style w:type="paragraph" w:customStyle="1" w:styleId="4F7CE49AD6404554ADF9C27D8ECC52801">
+    <w:name w:val="4F7CE49AD6404554ADF9C27D8ECC52801"/>
+    <w:rsid w:val="00B45EAD"/>
+    <w:pPr>
+      <w:spacing w:after="0" w:line="240" w:lineRule="auto"/>
+    </w:pPr>
+    <w:rPr>
+      <w:rFonts w:ascii="Times New Roman" w:eastAsia="Times New Roman" w:hAnsi="Times New Roman" w:cs="Times New Roman"/>
+      <w:sz w:val="20"/>
+      <w:szCs w:val="20"/>
+      <w:lang w:val="en-US" w:eastAsia="en-US"/>
+    </w:rPr>
+  </w:style>
+  <w:style w:type="paragraph" w:customStyle="1" w:styleId="28DD1247AAAE422F844685B9E2F145311">
+    <w:name w:val="28DD1247AAAE422F844685B9E2F145311"/>
+    <w:rsid w:val="00B45EAD"/>
+    <w:pPr>
+      <w:tabs>
+        <w:tab w:val="center" w:pos="4320"/>
+        <w:tab w:val="right" w:pos="8640"/>
+      </w:tabs>
+      <w:spacing w:after="0" w:line="240" w:lineRule="auto"/>
+    </w:pPr>
+    <w:rPr>
+      <w:rFonts w:ascii="Times New Roman" w:eastAsia="Times New Roman" w:hAnsi="Times New Roman" w:cs="Times New Roman"/>
+      <w:sz w:val="20"/>
+      <w:szCs w:val="20"/>
+      <w:lang w:val="en-US" w:eastAsia="en-US"/>
+    </w:rPr>
+  </w:style>
+  <w:style w:type="paragraph" w:customStyle="1" w:styleId="990037C34E594BB7B4E55E9046D68B9E">
+    <w:name w:val="990037C34E594BB7B4E55E9046D68B9E"/>
+    <w:rsid w:val="00B45EAD"/>
+    <w:rPr>
+      <w:lang w:val="es-ES" w:eastAsia="es-ES"/>
+    </w:rPr>
+  </w:style>
+  <w:style w:type="paragraph" w:customStyle="1" w:styleId="BEF17A3EFB444CF3A835035423AC9192">
+    <w:name w:val="BEF17A3EFB444CF3A835035423AC9192"/>
+    <w:rsid w:val="00B45EAD"/>
+    <w:rPr>
+      <w:lang w:val="es-ES" w:eastAsia="es-ES"/>
+    </w:rPr>
+  </w:style>
+  <w:style w:type="paragraph" w:customStyle="1" w:styleId="421C163CF5F049568A81E81ABB06D357">
+    <w:name w:val="421C163CF5F049568A81E81ABB06D357"/>
+    <w:rsid w:val="00B45EAD"/>
+    <w:rPr>
+      <w:lang w:val="es-ES" w:eastAsia="es-ES"/>
+    </w:rPr>
+  </w:style>
+  <w:style w:type="paragraph" w:customStyle="1" w:styleId="F3F78040486146BABE8E34B30954BBCE">
+    <w:name w:val="F3F78040486146BABE8E34B30954BBCE"/>
+    <w:rsid w:val="00B45EAD"/>
+    <w:rPr>
+      <w:lang w:val="es-ES" w:eastAsia="es-ES"/>
+    </w:rPr>
+  </w:style>
+  <w:style w:type="paragraph" w:customStyle="1" w:styleId="D2D49A8FF4AC45A4A1077B4BD733F880">
+    <w:name w:val="D2D49A8FF4AC45A4A1077B4BD733F880"/>
+    <w:rsid w:val="00B45EAD"/>
+    <w:rPr>
+      <w:lang w:val="es-ES" w:eastAsia="es-ES"/>
+    </w:rPr>
+  </w:style>
+  <w:style w:type="paragraph" w:customStyle="1" w:styleId="ACB2B01A9CCD4AACB9F50AFBFFFBB208">
+    <w:name w:val="ACB2B01A9CCD4AACB9F50AFBFFFBB208"/>
+    <w:rsid w:val="00B45EAD"/>
+    <w:rPr>
+      <w:lang w:val="es-ES" w:eastAsia="es-ES"/>
+    </w:rPr>
+  </w:style>
+  <w:style w:type="paragraph" w:customStyle="1" w:styleId="BEF17A3EFB444CF3A835035423AC91921">
+    <w:name w:val="BEF17A3EFB444CF3A835035423AC91921"/>
+    <w:rsid w:val="005C5AAC"/>
+    <w:pPr>
+      <w:spacing w:after="0" w:line="240" w:lineRule="auto"/>
+    </w:pPr>
+    <w:rPr>
+      <w:rFonts w:ascii="Times New Roman" w:eastAsia="Times New Roman" w:hAnsi="Times New Roman" w:cs="Times New Roman"/>
+      <w:sz w:val="20"/>
+      <w:szCs w:val="20"/>
+      <w:lang w:val="en-US" w:eastAsia="en-US"/>
+    </w:rPr>
+  </w:style>
+  <w:style w:type="paragraph" w:customStyle="1" w:styleId="421C163CF5F049568A81E81ABB06D3571">
+    <w:name w:val="421C163CF5F049568A81E81ABB06D3571"/>
+    <w:rsid w:val="005C5AAC"/>
+    <w:pPr>
+      <w:spacing w:after="0" w:line="240" w:lineRule="auto"/>
+    </w:pPr>
+    <w:rPr>
+      <w:rFonts w:ascii="Times New Roman" w:eastAsia="Times New Roman" w:hAnsi="Times New Roman" w:cs="Times New Roman"/>
+      <w:sz w:val="20"/>
+      <w:szCs w:val="20"/>
+      <w:lang w:val="en-US" w:eastAsia="en-US"/>
+    </w:rPr>
+  </w:style>
+  <w:style w:type="paragraph" w:customStyle="1" w:styleId="F3F78040486146BABE8E34B30954BBCE1">
+    <w:name w:val="F3F78040486146BABE8E34B30954BBCE1"/>
+    <w:rsid w:val="005C5AAC"/>
+    <w:pPr>
+      <w:spacing w:after="0" w:line="240" w:lineRule="auto"/>
+    </w:pPr>
+    <w:rPr>
+      <w:rFonts w:ascii="Times New Roman" w:eastAsia="Times New Roman" w:hAnsi="Times New Roman" w:cs="Times New Roman"/>
+      <w:sz w:val="20"/>
+      <w:szCs w:val="20"/>
+      <w:lang w:val="en-US" w:eastAsia="en-US"/>
+    </w:rPr>
+  </w:style>
+  <w:style w:type="paragraph" w:customStyle="1" w:styleId="D2D49A8FF4AC45A4A1077B4BD733F8801">
+    <w:name w:val="D2D49A8FF4AC45A4A1077B4BD733F8801"/>
+    <w:rsid w:val="005C5AAC"/>
+    <w:pPr>
+      <w:spacing w:after="0" w:line="240" w:lineRule="auto"/>
+    </w:pPr>
+    <w:rPr>
+      <w:rFonts w:ascii="Times New Roman" w:eastAsia="Times New Roman" w:hAnsi="Times New Roman" w:cs="Times New Roman"/>
+      <w:sz w:val="20"/>
+      <w:szCs w:val="20"/>
+      <w:lang w:val="en-US" w:eastAsia="en-US"/>
+    </w:rPr>
+  </w:style>
+  <w:style w:type="paragraph" w:customStyle="1" w:styleId="ACB2B01A9CCD4AACB9F50AFBFFFBB2081">
+    <w:name w:val="ACB2B01A9CCD4AACB9F50AFBFFFBB2081"/>
+    <w:rsid w:val="005C5AAC"/>
+    <w:pPr>
+      <w:spacing w:after="0" w:line="240" w:lineRule="auto"/>
+    </w:pPr>
+    <w:rPr>
+      <w:rFonts w:ascii="Times New Roman" w:eastAsia="Times New Roman" w:hAnsi="Times New Roman" w:cs="Times New Roman"/>
+      <w:sz w:val="20"/>
+      <w:szCs w:val="20"/>
+      <w:lang w:val="en-US" w:eastAsia="en-US"/>
+    </w:rPr>
+  </w:style>
+  <w:style w:type="paragraph" w:customStyle="1" w:styleId="28DD1247AAAE422F844685B9E2F145312">
+    <w:name w:val="28DD1247AAAE422F844685B9E2F145312"/>
+    <w:rsid w:val="005C5AAC"/>
+    <w:pPr>
+      <w:tabs>
+        <w:tab w:val="center" w:pos="4320"/>
+        <w:tab w:val="right" w:pos="8640"/>
+      </w:tabs>
+      <w:spacing w:after="0" w:line="240" w:lineRule="auto"/>
+    </w:pPr>
+    <w:rPr>
+      <w:rFonts w:ascii="Times New Roman" w:eastAsia="Times New Roman" w:hAnsi="Times New Roman" w:cs="Times New Roman"/>
+      <w:sz w:val="20"/>
+      <w:szCs w:val="20"/>
+      <w:lang w:val="en-US" w:eastAsia="en-US"/>
+    </w:rPr>
+  </w:style>
+  <w:style w:type="paragraph" w:customStyle="1" w:styleId="C176622B6C734CF9A1B08ADCEA198A32">
+    <w:name w:val="C176622B6C734CF9A1B08ADCEA198A32"/>
+    <w:rsid w:val="005C5AAC"/>
+    <w:rPr>
+      <w:lang w:val="es-ES" w:eastAsia="es-ES"/>
+    </w:rPr>
+  </w:style>
+  <w:style w:type="paragraph" w:customStyle="1" w:styleId="0632BBC662F84E8096773612444C3959">
+    <w:name w:val="0632BBC662F84E8096773612444C3959"/>
+    <w:rsid w:val="005C5AAC"/>
+    <w:rPr>
+      <w:lang w:val="es-ES" w:eastAsia="es-ES"/>
+    </w:rPr>
+  </w:style>
+  <w:style w:type="paragraph" w:customStyle="1" w:styleId="99959214E5DF4F439501D580E9B958CD">
+    <w:name w:val="99959214E5DF4F439501D580E9B958CD"/>
+    <w:rsid w:val="005C5AAC"/>
+    <w:rPr>
+      <w:lang w:val="es-ES" w:eastAsia="es-ES"/>
+    </w:rPr>
+  </w:style>
+  <w:style w:type="paragraph" w:customStyle="1" w:styleId="ACB167E22B7E4135AACC0D4B042B5B5C">
+    <w:name w:val="ACB167E22B7E4135AACC0D4B042B5B5C"/>
+    <w:rsid w:val="005C5AAC"/>
+    <w:rPr>
+      <w:lang w:val="es-ES" w:eastAsia="es-ES"/>
+    </w:rPr>
+  </w:style>
+  <w:style w:type="paragraph" w:customStyle="1" w:styleId="9608F33C832C4D46B28D3A7B9D8D90B3">
+    <w:name w:val="9608F33C832C4D46B28D3A7B9D8D90B3"/>
+    <w:rsid w:val="005C5AAC"/>
+    <w:rPr>
+      <w:lang w:val="es-ES" w:eastAsia="es-ES"/>
+    </w:rPr>
+  </w:style>
+  <w:style w:type="paragraph" w:customStyle="1" w:styleId="22C4E75396D34E3EAA557AF5B7F72E53">
+    <w:name w:val="22C4E75396D34E3EAA557AF5B7F72E53"/>
+    <w:rsid w:val="005C5AAC"/>
+    <w:rPr>
+      <w:lang w:val="es-ES" w:eastAsia="es-ES"/>
+    </w:rPr>
+  </w:style>
+  <w:style w:type="paragraph" w:customStyle="1" w:styleId="8E1ECB447BA64F9CB417384B5C9104AE">
+    <w:name w:val="8E1ECB447BA64F9CB417384B5C9104AE"/>
+    <w:rsid w:val="005C5AAC"/>
+    <w:rPr>
+      <w:lang w:val="es-ES" w:eastAsia="es-ES"/>
+    </w:rPr>
+  </w:style>
+  <w:style w:type="paragraph" w:customStyle="1" w:styleId="CBBFBFE8F42644E08D8CAA383B427FBE">
+    <w:name w:val="CBBFBFE8F42644E08D8CAA383B427FBE"/>
+    <w:rsid w:val="005C5AAC"/>
+    <w:rPr>
+      <w:lang w:val="es-ES" w:eastAsia="es-ES"/>
+    </w:rPr>
+  </w:style>
+  <w:style w:type="paragraph" w:customStyle="1" w:styleId="37B03EA593DE4389B1FE5EA7D25807A1">
+    <w:name w:val="37B03EA593DE4389B1FE5EA7D25807A1"/>
+    <w:rsid w:val="005C5AAC"/>
+    <w:rPr>
+      <w:lang w:val="es-ES" w:eastAsia="es-ES"/>
+    </w:rPr>
+  </w:style>
+  <w:style w:type="paragraph" w:customStyle="1" w:styleId="2F1ABE7B25D64440827C79E1AC1D53AB">
+    <w:name w:val="2F1ABE7B25D64440827C79E1AC1D53AB"/>
+    <w:rsid w:val="005C5AAC"/>
+    <w:rPr>
+      <w:lang w:val="es-ES" w:eastAsia="es-ES"/>
+    </w:rPr>
+  </w:style>
+  <w:style w:type="paragraph" w:customStyle="1" w:styleId="8247F9B56A264BC8906EFD7BAE2C42FD">
+    <w:name w:val="8247F9B56A264BC8906EFD7BAE2C42FD"/>
+    <w:rsid w:val="005C5AAC"/>
+    <w:rPr>
+      <w:lang w:val="es-ES" w:eastAsia="es-ES"/>
+    </w:rPr>
+  </w:style>
+  <w:style w:type="paragraph" w:customStyle="1" w:styleId="ABDB24E5774040DB9E4AE17E16A51EF5">
+    <w:name w:val="ABDB24E5774040DB9E4AE17E16A51EF5"/>
+    <w:rsid w:val="005C5AAC"/>
+    <w:rPr>
+      <w:lang w:val="es-ES" w:eastAsia="es-ES"/>
+    </w:rPr>
+  </w:style>
+  <w:style w:type="paragraph" w:customStyle="1" w:styleId="0F09B67E9E0645FB86A6C4FE728F9CC9">
+    <w:name w:val="0F09B67E9E0645FB86A6C4FE728F9CC9"/>
+    <w:rsid w:val="005C5AAC"/>
+    <w:rPr>
+      <w:lang w:val="es-ES" w:eastAsia="es-ES"/>
+    </w:rPr>
+  </w:style>
+  <w:style w:type="paragraph" w:customStyle="1" w:styleId="E84E018F26C44B39A4C6D188D59AD1F3">
+    <w:name w:val="E84E018F26C44B39A4C6D188D59AD1F3"/>
+    <w:rsid w:val="005C5AAC"/>
+    <w:rPr>
+      <w:lang w:val="es-ES" w:eastAsia="es-ES"/>
+    </w:rPr>
+  </w:style>
+  <w:style w:type="paragraph" w:customStyle="1" w:styleId="09E66913F6A14B528BE2AB4B22707FC9">
+    <w:name w:val="09E66913F6A14B528BE2AB4B22707FC9"/>
+    <w:rsid w:val="005C5AAC"/>
+    <w:rPr>
+      <w:lang w:val="es-ES" w:eastAsia="es-ES"/>
+    </w:rPr>
+  </w:style>
+  <w:style w:type="paragraph" w:customStyle="1" w:styleId="368E74FB1A264B049F3E7E6D7BBC9C93">
+    <w:name w:val="368E74FB1A264B049F3E7E6D7BBC9C93"/>
+    <w:rsid w:val="005C5AAC"/>
+    <w:rPr>
+      <w:lang w:val="es-ES" w:eastAsia="es-ES"/>
+    </w:rPr>
+  </w:style>
+  <w:style w:type="paragraph" w:customStyle="1" w:styleId="765C74B3F552430AAB9BF9DF7B067CE8">
+    <w:name w:val="765C74B3F552430AAB9BF9DF7B067CE8"/>
+    <w:rsid w:val="005C5AAC"/>
+    <w:rPr>
+      <w:lang w:val="es-ES" w:eastAsia="es-ES"/>
+    </w:rPr>
+  </w:style>
+  <w:style w:type="paragraph" w:customStyle="1" w:styleId="D05C8700203B43858F95E6C07F77F0FD">
+    <w:name w:val="D05C8700203B43858F95E6C07F77F0FD"/>
+    <w:rsid w:val="005C5AAC"/>
+    <w:rPr>
+      <w:lang w:val="es-ES" w:eastAsia="es-ES"/>
+    </w:rPr>
+  </w:style>
+  <w:style w:type="paragraph" w:customStyle="1" w:styleId="9769D172E7C4420E9FEFEEA6AC50ED54">
+    <w:name w:val="9769D172E7C4420E9FEFEEA6AC50ED54"/>
+    <w:rsid w:val="005C5AAC"/>
+    <w:rPr>
+      <w:lang w:val="es-ES" w:eastAsia="es-ES"/>
+    </w:rPr>
+  </w:style>
+  <w:style w:type="paragraph" w:customStyle="1" w:styleId="8D2D2D539A404CDD8844EBC2F2397625">
+    <w:name w:val="8D2D2D539A404CDD8844EBC2F2397625"/>
+    <w:rsid w:val="005C5AAC"/>
+    <w:rPr>
+      <w:lang w:val="es-ES" w:eastAsia="es-ES"/>
+    </w:rPr>
+  </w:style>
+  <w:style w:type="paragraph" w:customStyle="1" w:styleId="A72EACBE69DC4B9B900437D5031EC90F">
+    <w:name w:val="A72EACBE69DC4B9B900437D5031EC90F"/>
+    <w:rsid w:val="005C5AAC"/>
+    <w:rPr>
+      <w:lang w:val="es-ES" w:eastAsia="es-ES"/>
+    </w:rPr>
+  </w:style>
+  <w:style w:type="paragraph" w:customStyle="1" w:styleId="2048D542D9A74B49B4428A4DBFAD455C">
+    <w:name w:val="2048D542D9A74B49B4428A4DBFAD455C"/>
+    <w:rsid w:val="005C5AAC"/>
+    <w:rPr>
+      <w:lang w:val="es-ES" w:eastAsia="es-ES"/>
+    </w:rPr>
+  </w:style>
+  <w:style w:type="paragraph" w:customStyle="1" w:styleId="387608E82DD247F6BA2C7F583269FD13">
+    <w:name w:val="387608E82DD247F6BA2C7F583269FD13"/>
+    <w:rsid w:val="005C5AAC"/>
+    <w:rPr>
+      <w:lang w:val="es-ES" w:eastAsia="es-ES"/>
     </w:rPr>
   </w:style>
 </w:styles>
@@ -7178,4 +8166,16 @@
   <a:objectDefaults/>
   <a:extraClrSchemeLst/>
 </a:theme>
+</file>
+
+<file path=customXml/item1.xml><?xml version="1.0" encoding="utf-8"?>
+<b:Sources xmlns:b="http://schemas.openxmlformats.org/officeDocument/2006/bibliography" xmlns="http://schemas.openxmlformats.org/officeDocument/2006/bibliography" SelectedStyle="\APA.XSL" StyleName="APA"/>
+</file>
+
+<file path=customXml/itemProps1.xml><?xml version="1.0" encoding="utf-8"?>
+<ds:datastoreItem xmlns:ds="http://schemas.openxmlformats.org/officeDocument/2006/customXml" ds:itemID="{1C34D9D2-669B-4B98-B3DB-43B71D43A2B7}">
+  <ds:schemaRefs>
+    <ds:schemaRef ds:uri="http://schemas.openxmlformats.org/officeDocument/2006/bibliography"/>
+  </ds:schemaRefs>
+</ds:datastoreItem>
 </file>